--- a/doc/SE452 Candid.docx
+++ b/doc/SE452 Candid.docx
@@ -538,8 +538,6 @@
             <w:br w:type="page"/>
           </w:r>
         </w:p>
-        <w:bookmarkStart w:id="0" w:name="_GoBack" w:displacedByCustomXml="next"/>
-        <w:bookmarkEnd w:id="0" w:displacedByCustomXml="next"/>
       </w:sdtContent>
     </w:sdt>
     <w:p>
@@ -1289,91 +1287,91 @@
           <w:rFonts w:ascii="Century Schoolbook" w:hAnsi="Century Schoolbook"/>
         </w:rPr>
       </w:pPr>
-      <w:bookmarkStart w:id="1" w:name="_Toc524535112"/>
+      <w:bookmarkStart w:id="0" w:name="_Toc524535112"/>
       <w:r>
         <w:rPr>
           <w:rFonts w:ascii="Century Schoolbook" w:hAnsi="Century Schoolbook"/>
         </w:rPr>
         <w:lastRenderedPageBreak/>
         <w:t>Overview</w:t>
+      </w:r>
+      <w:bookmarkEnd w:id="0"/>
+    </w:p>
+    <w:p>
+      <w:pPr>
+        <w:pStyle w:val="ListParagraph"/>
+        <w:rPr>
+          <w:rFonts w:ascii="Century Schoolbook" w:hAnsi="Century Schoolbook"/>
+        </w:rPr>
+      </w:pPr>
+      <w:r>
+        <w:rPr>
+          <w:rFonts w:ascii="Century Schoolbook" w:hAnsi="Century Schoolbook"/>
+        </w:rPr>
+        <w:t xml:space="preserve">A web application that allows teams to request and </w:t>
+      </w:r>
+      <w:r>
+        <w:rPr>
+          <w:rFonts w:ascii="Century Schoolbook" w:hAnsi="Century Schoolbook"/>
+        </w:rPr>
+        <w:t>provide</w:t>
+      </w:r>
+      <w:r>
+        <w:rPr>
+          <w:rFonts w:ascii="Century Schoolbook" w:hAnsi="Century Schoolbook"/>
+        </w:rPr>
+        <w:t xml:space="preserve"> continuous feedback for each other.</w:t>
+      </w:r>
+      <w:r>
+        <w:rPr>
+          <w:rFonts w:ascii="Century Schoolbook" w:hAnsi="Century Schoolbook"/>
+        </w:rPr>
+        <w:t xml:space="preserve"> </w:t>
+      </w:r>
+    </w:p>
+    <w:p>
+      <w:pPr>
+        <w:pStyle w:val="Heading1"/>
+        <w:rPr>
+          <w:rFonts w:ascii="Century Schoolbook" w:hAnsi="Century Schoolbook"/>
+        </w:rPr>
+      </w:pPr>
+      <w:bookmarkStart w:id="1" w:name="_Toc524535113"/>
+      <w:r>
+        <w:rPr>
+          <w:rFonts w:ascii="Century Schoolbook" w:hAnsi="Century Schoolbook"/>
+        </w:rPr>
+        <w:t>Requirements</w:t>
       </w:r>
       <w:bookmarkEnd w:id="1"/>
     </w:p>
     <w:p>
       <w:pPr>
-        <w:pStyle w:val="ListParagraph"/>
-        <w:rPr>
-          <w:rFonts w:ascii="Century Schoolbook" w:hAnsi="Century Schoolbook"/>
-        </w:rPr>
-      </w:pPr>
-      <w:r>
-        <w:rPr>
-          <w:rFonts w:ascii="Century Schoolbook" w:hAnsi="Century Schoolbook"/>
-        </w:rPr>
-        <w:t xml:space="preserve">A web application that allows teams to request and </w:t>
-      </w:r>
-      <w:r>
-        <w:rPr>
-          <w:rFonts w:ascii="Century Schoolbook" w:hAnsi="Century Schoolbook"/>
-        </w:rPr>
-        <w:t>provide</w:t>
-      </w:r>
-      <w:r>
-        <w:rPr>
-          <w:rFonts w:ascii="Century Schoolbook" w:hAnsi="Century Schoolbook"/>
-        </w:rPr>
-        <w:t xml:space="preserve"> continuous feedback for each other.</w:t>
-      </w:r>
-      <w:r>
-        <w:rPr>
-          <w:rFonts w:ascii="Century Schoolbook" w:hAnsi="Century Schoolbook"/>
-        </w:rPr>
-        <w:t xml:space="preserve"> </w:t>
-      </w:r>
-    </w:p>
-    <w:p>
-      <w:pPr>
-        <w:pStyle w:val="Heading1"/>
-        <w:rPr>
-          <w:rFonts w:ascii="Century Schoolbook" w:hAnsi="Century Schoolbook"/>
-        </w:rPr>
-      </w:pPr>
-      <w:bookmarkStart w:id="2" w:name="_Toc524535113"/>
-      <w:r>
-        <w:rPr>
-          <w:rFonts w:ascii="Century Schoolbook" w:hAnsi="Century Schoolbook"/>
-        </w:rPr>
-        <w:t>Requirements</w:t>
+        <w:pStyle w:val="Heading2"/>
+        <w:rPr>
+          <w:rFonts w:ascii="Century Schoolbook" w:hAnsi="Century Schoolbook"/>
+        </w:rPr>
+      </w:pPr>
+      <w:bookmarkStart w:id="2" w:name="_Toc524535114"/>
+      <w:r>
+        <w:rPr>
+          <w:rFonts w:ascii="Century Schoolbook" w:hAnsi="Century Schoolbook"/>
+        </w:rPr>
+        <w:t xml:space="preserve">Epics &amp; </w:t>
+      </w:r>
+      <w:r>
+        <w:rPr>
+          <w:rFonts w:ascii="Century Schoolbook" w:hAnsi="Century Schoolbook"/>
+        </w:rPr>
+        <w:t>Use</w:t>
+      </w:r>
+      <w:r>
+        <w:rPr>
+          <w:rFonts w:ascii="Century Schoolbook" w:hAnsi="Century Schoolbook"/>
+        </w:rPr>
+        <w:t>r Stories</w:t>
       </w:r>
       <w:bookmarkEnd w:id="2"/>
-    </w:p>
-    <w:p>
-      <w:pPr>
-        <w:pStyle w:val="Heading2"/>
-        <w:rPr>
-          <w:rFonts w:ascii="Century Schoolbook" w:hAnsi="Century Schoolbook"/>
-        </w:rPr>
-      </w:pPr>
-      <w:bookmarkStart w:id="3" w:name="_Toc524535114"/>
-      <w:r>
-        <w:rPr>
-          <w:rFonts w:ascii="Century Schoolbook" w:hAnsi="Century Schoolbook"/>
-        </w:rPr>
-        <w:t xml:space="preserve">Epics &amp; </w:t>
-      </w:r>
-      <w:r>
-        <w:rPr>
-          <w:rFonts w:ascii="Century Schoolbook" w:hAnsi="Century Schoolbook"/>
-        </w:rPr>
-        <w:t>Use</w:t>
-      </w:r>
-      <w:r>
-        <w:rPr>
-          <w:rFonts w:ascii="Century Schoolbook" w:hAnsi="Century Schoolbook"/>
-        </w:rPr>
-        <w:t>r Stories</w:t>
-      </w:r>
-      <w:bookmarkEnd w:id="3"/>
     </w:p>
     <w:p>
       <w:pPr>
@@ -1561,13 +1559,7 @@
         <w:rPr>
           <w:rFonts w:ascii="Century Schoolbook" w:hAnsi="Century Schoolbook"/>
         </w:rPr>
-        <w:t>n</w:t>
-      </w:r>
-      <w:r>
-        <w:rPr>
-          <w:rFonts w:ascii="Century Schoolbook" w:hAnsi="Century Schoolbook"/>
-        </w:rPr>
-        <w:t>, s</w:t>
+        <w:t>n, s</w:t>
       </w:r>
       <w:r>
         <w:rPr>
@@ -1608,13 +1600,7 @@
         <w:rPr>
           <w:rFonts w:ascii="Century Schoolbook" w:hAnsi="Century Schoolbook"/>
         </w:rPr>
-        <w:t>, so</w:t>
-      </w:r>
-      <w:r>
-        <w:rPr>
-          <w:rFonts w:ascii="Century Schoolbook" w:hAnsi="Century Schoolbook"/>
-        </w:rPr>
-        <w:t xml:space="preserve"> that I can get feedback from people that are important to me.</w:t>
+        <w:t>, so that I can get feedback from people that are important to me.</w:t>
       </w:r>
     </w:p>
     <w:p>
@@ -1643,19 +1629,7 @@
         <w:rPr>
           <w:rFonts w:ascii="Century Schoolbook" w:hAnsi="Century Schoolbook"/>
         </w:rPr>
-        <w:t>at the feedback I gave was read</w:t>
-      </w:r>
-      <w:r>
-        <w:rPr>
-          <w:rFonts w:ascii="Century Schoolbook" w:hAnsi="Century Schoolbook"/>
-        </w:rPr>
-        <w:t>, so</w:t>
-      </w:r>
-      <w:r>
-        <w:rPr>
-          <w:rFonts w:ascii="Century Schoolbook" w:hAnsi="Century Schoolbook"/>
-        </w:rPr>
-        <w:t xml:space="preserve"> that I know if that person is reading their feedback.</w:t>
+        <w:t>at the feedback I gave was read, so that I know if that person is reading their feedback.</w:t>
       </w:r>
     </w:p>
     <w:p>
@@ -1684,33 +1658,36 @@
         <w:rPr>
           <w:rFonts w:ascii="Century Schoolbook" w:hAnsi="Century Schoolbook"/>
         </w:rPr>
-        <w:t>, so</w:t>
-      </w:r>
-      <w:r>
-        <w:rPr>
-          <w:rFonts w:ascii="Century Schoolbook" w:hAnsi="Century Schoolbook"/>
-        </w:rPr>
-        <w:t xml:space="preserve"> that I can find old feedback to track specific themes.</w:t>
+        <w:t>, so that I can find old feedback to track specific themes.</w:t>
       </w:r>
     </w:p>
     <w:p>
       <w:pPr>
+        <w:pStyle w:val="ListParagraph"/>
+        <w:numPr>
+          <w:ilvl w:val="0"/>
+          <w:numId w:val="10"/>
+        </w:numPr>
         <w:tabs>
           <w:tab w:val="clear" w:pos="706"/>
           <w:tab w:val="left" w:pos="1440"/>
         </w:tabs>
-        <w:ind w:left="720"/>
-        <w:rPr>
-          <w:rFonts w:ascii="Century Schoolbook" w:hAnsi="Century Schoolbook"/>
-          <w:i/>
-        </w:rPr>
-      </w:pPr>
-      <w:r>
-        <w:rPr>
-          <w:rFonts w:ascii="Century Schoolbook" w:hAnsi="Century Schoolbook"/>
-          <w:i/>
-        </w:rPr>
-        <w:t>Users should be able to reply to feedback they’ve been given.</w:t>
+        <w:ind w:left="1440"/>
+        <w:rPr>
+          <w:rFonts w:ascii="Century Schoolbook" w:hAnsi="Century Schoolbook"/>
+        </w:rPr>
+      </w:pPr>
+      <w:r>
+        <w:rPr>
+          <w:rFonts w:ascii="Century Schoolbook" w:hAnsi="Century Schoolbook"/>
+        </w:rPr>
+        <w:t>As a user, I want to reply to feedback that I have received, even if it was given anonymously</w:t>
+      </w:r>
+      <w:r>
+        <w:rPr>
+          <w:rFonts w:ascii="Century Schoolbook" w:hAnsi="Century Schoolbook"/>
+        </w:rPr>
+        <w:t>, so that I can ask questions and gain clarification.</w:t>
       </w:r>
     </w:p>
     <w:p>
@@ -1733,19 +1710,105 @@
         <w:rPr>
           <w:rFonts w:ascii="Century Schoolbook" w:hAnsi="Century Schoolbook"/>
         </w:rPr>
-        <w:t>As a user, I want to reply to feedback that I have received, even if it was given anonymously</w:t>
-      </w:r>
-      <w:r>
-        <w:rPr>
-          <w:rFonts w:ascii="Century Schoolbook" w:hAnsi="Century Schoolbook"/>
-        </w:rPr>
-        <w:t>, s</w:t>
-      </w:r>
-      <w:r>
-        <w:rPr>
-          <w:rFonts w:ascii="Century Schoolbook" w:hAnsi="Century Schoolbook"/>
-        </w:rPr>
-        <w:t>o that I can ask questions and gain clarification.</w:t>
+        <w:t>As a user, I want to be able to reply to feedback replie</w:t>
+      </w:r>
+      <w:r>
+        <w:rPr>
+          <w:rFonts w:ascii="Century Schoolbook" w:hAnsi="Century Schoolbook"/>
+        </w:rPr>
+        <w:t>s, so that I can answer questions from the person whom I gave feedback.</w:t>
+      </w:r>
+    </w:p>
+    <w:p>
+      <w:pPr>
+        <w:tabs>
+          <w:tab w:val="clear" w:pos="706"/>
+          <w:tab w:val="left" w:pos="1440"/>
+        </w:tabs>
+        <w:ind w:left="720"/>
+        <w:rPr>
+          <w:rFonts w:ascii="Century Schoolbook" w:hAnsi="Century Schoolbook"/>
+          <w:i/>
+        </w:rPr>
+      </w:pPr>
+      <w:r>
+        <w:rPr>
+          <w:rFonts w:ascii="Century Schoolbook" w:hAnsi="Century Schoolbook"/>
+          <w:i/>
+        </w:rPr>
+        <w:t>Users should be able to create and save feedback templates and</w:t>
+      </w:r>
+      <w:r>
+        <w:rPr>
+          <w:rFonts w:ascii="Century Schoolbook" w:hAnsi="Century Schoolbook"/>
+          <w:i/>
+        </w:rPr>
+        <w:t xml:space="preserve"> create</w:t>
+      </w:r>
+      <w:r>
+        <w:rPr>
+          <w:rFonts w:ascii="Century Schoolbook" w:hAnsi="Century Schoolbook"/>
+          <w:i/>
+        </w:rPr>
+        <w:t xml:space="preserve"> feedback request recurrences.</w:t>
+      </w:r>
+    </w:p>
+    <w:p>
+      <w:pPr>
+        <w:pStyle w:val="ListParagraph"/>
+        <w:numPr>
+          <w:ilvl w:val="0"/>
+          <w:numId w:val="12"/>
+        </w:numPr>
+        <w:tabs>
+          <w:tab w:val="clear" w:pos="706"/>
+          <w:tab w:val="left" w:pos="1440"/>
+        </w:tabs>
+        <w:ind w:left="1440"/>
+        <w:rPr>
+          <w:rFonts w:ascii="Century Schoolbook" w:hAnsi="Century Schoolbook"/>
+        </w:rPr>
+      </w:pPr>
+      <w:r>
+        <w:rPr>
+          <w:rFonts w:ascii="Century Schoolbook" w:hAnsi="Century Schoolbook"/>
+        </w:rPr>
+        <w:t>As a user, I want to create templates with specific questions when requesting feedback</w:t>
+      </w:r>
+      <w:r>
+        <w:rPr>
+          <w:rFonts w:ascii="Century Schoolbook" w:hAnsi="Century Schoolbook"/>
+        </w:rPr>
+        <w:t>, so that I can point the conversation toward specific themes.</w:t>
+      </w:r>
+    </w:p>
+    <w:p>
+      <w:pPr>
+        <w:pStyle w:val="ListParagraph"/>
+        <w:numPr>
+          <w:ilvl w:val="0"/>
+          <w:numId w:val="12"/>
+        </w:numPr>
+        <w:tabs>
+          <w:tab w:val="clear" w:pos="706"/>
+          <w:tab w:val="left" w:pos="1440"/>
+        </w:tabs>
+        <w:ind w:left="1440"/>
+        <w:rPr>
+          <w:rFonts w:ascii="Century Schoolbook" w:hAnsi="Century Schoolbook"/>
+        </w:rPr>
+      </w:pPr>
+      <w:r>
+        <w:rPr>
+          <w:rFonts w:ascii="Century Schoolbook" w:hAnsi="Century Schoolbook"/>
+        </w:rPr>
+        <w:t>As a user, I want to save feedback templates</w:t>
+      </w:r>
+      <w:r>
+        <w:rPr>
+          <w:rFonts w:ascii="Century Schoolbook" w:hAnsi="Century Schoolbook"/>
+        </w:rPr>
+        <w:t>, so that I can reuse a format that I like when requesting feedback.</w:t>
       </w:r>
     </w:p>
     <w:p>
@@ -1768,25 +1831,19 @@
         <w:rPr>
           <w:rFonts w:ascii="Century Schoolbook" w:hAnsi="Century Schoolbook"/>
         </w:rPr>
-        <w:t>As a user, I want to be able to reply to feedback replie</w:t>
-      </w:r>
-      <w:r>
-        <w:rPr>
-          <w:rFonts w:ascii="Century Schoolbook" w:hAnsi="Century Schoolbook"/>
-        </w:rPr>
-        <w:t>s</w:t>
-      </w:r>
-      <w:r>
-        <w:rPr>
-          <w:rFonts w:ascii="Century Schoolbook" w:hAnsi="Century Schoolbook"/>
-        </w:rPr>
-        <w:t>, so</w:t>
-      </w:r>
-      <w:r>
-        <w:rPr>
-          <w:rFonts w:ascii="Century Schoolbook" w:hAnsi="Century Schoolbook"/>
-        </w:rPr>
-        <w:t xml:space="preserve"> that I can answer questions from the person whom I gave feedback.</w:t>
+        <w:t>As a user, I want to set up recurring feedback requests</w:t>
+      </w:r>
+      <w:r>
+        <w:rPr>
+          <w:rFonts w:ascii="Century Schoolbook" w:hAnsi="Century Schoolbook"/>
+        </w:rPr>
+        <w:t>, so that I can get regular feedback from specific people</w:t>
+      </w:r>
+      <w:r>
+        <w:rPr>
+          <w:rFonts w:ascii="Century Schoolbook" w:hAnsi="Century Schoolbook"/>
+        </w:rPr>
+        <w:t>.</w:t>
       </w:r>
     </w:p>
     <w:p>
@@ -1806,21 +1863,14 @@
           <w:rFonts w:ascii="Century Schoolbook" w:hAnsi="Century Schoolbook"/>
           <w:i/>
         </w:rPr>
-        <w:t>Users should be able to create and save feedback templates and</w:t>
+        <w:t xml:space="preserve">Users should be able to </w:t>
       </w:r>
       <w:r>
         <w:rPr>
           <w:rFonts w:ascii="Century Schoolbook" w:hAnsi="Century Schoolbook"/>
           <w:i/>
         </w:rPr>
-        <w:t xml:space="preserve"> create</w:t>
-      </w:r>
-      <w:r>
-        <w:rPr>
-          <w:rFonts w:ascii="Century Schoolbook" w:hAnsi="Century Schoolbook"/>
-          <w:i/>
-        </w:rPr>
-        <w:t xml:space="preserve"> feedback request recurrences.</w:t>
+        <w:t>manage their public and private data.</w:t>
       </w:r>
     </w:p>
     <w:p>
@@ -1843,19 +1893,7 @@
         <w:rPr>
           <w:rFonts w:ascii="Century Schoolbook" w:hAnsi="Century Schoolbook"/>
         </w:rPr>
-        <w:t>As a user, I want to create templates with specific questions when requesting feedback</w:t>
-      </w:r>
-      <w:r>
-        <w:rPr>
-          <w:rFonts w:ascii="Century Schoolbook" w:hAnsi="Century Schoolbook"/>
-        </w:rPr>
-        <w:t>, s</w:t>
-      </w:r>
-      <w:r>
-        <w:rPr>
-          <w:rFonts w:ascii="Century Schoolbook" w:hAnsi="Century Schoolbook"/>
-        </w:rPr>
-        <w:t>o that I can point the conversation toward specific themes.</w:t>
+        <w:t>As a user, I want to change my email address, so that I don’t have to create a new account if my email address changes.</w:t>
       </w:r>
     </w:p>
     <w:p>
@@ -1863,34 +1901,34 @@
         <w:pStyle w:val="ListParagraph"/>
         <w:numPr>
           <w:ilvl w:val="0"/>
-          <w:numId w:val="12"/>
+          <w:numId w:val="13"/>
         </w:numPr>
         <w:tabs>
           <w:tab w:val="clear" w:pos="706"/>
           <w:tab w:val="left" w:pos="1440"/>
         </w:tabs>
-        <w:ind w:left="1440"/>
-        <w:rPr>
-          <w:rFonts w:ascii="Century Schoolbook" w:hAnsi="Century Schoolbook"/>
-        </w:rPr>
-      </w:pPr>
-      <w:r>
-        <w:rPr>
-          <w:rFonts w:ascii="Century Schoolbook" w:hAnsi="Century Schoolbook"/>
-        </w:rPr>
-        <w:t>As a user, I want to save feedback templates</w:t>
-      </w:r>
-      <w:r>
-        <w:rPr>
-          <w:rFonts w:ascii="Century Schoolbook" w:hAnsi="Century Schoolbook"/>
-        </w:rPr>
-        <w:t>, so</w:t>
-      </w:r>
-      <w:r>
-        <w:rPr>
-          <w:rFonts w:ascii="Century Schoolbook" w:hAnsi="Century Schoolbook"/>
-        </w:rPr>
-        <w:t xml:space="preserve"> that I can reuse a format that I like when requesting feedback.</w:t>
+        <w:rPr>
+          <w:rFonts w:ascii="Century Schoolbook" w:hAnsi="Century Schoolbook"/>
+        </w:rPr>
+      </w:pPr>
+      <w:r>
+        <w:rPr>
+          <w:rFonts w:ascii="Century Schoolbook" w:hAnsi="Century Schoolbook"/>
+        </w:rPr>
+        <w:lastRenderedPageBreak/>
+        <w:t xml:space="preserve">As a user, I want to </w:t>
+      </w:r>
+      <w:r>
+        <w:rPr>
+          <w:rFonts w:ascii="Century Schoolbook" w:hAnsi="Century Schoolbook"/>
+        </w:rPr>
+        <w:t>change my password</w:t>
+      </w:r>
+      <w:r>
+        <w:rPr>
+          <w:rFonts w:ascii="Century Schoolbook" w:hAnsi="Century Schoolbook"/>
+        </w:rPr>
+        <w:t>, so that I can ensure my account is protected.</w:t>
       </w:r>
     </w:p>
     <w:p>
@@ -1898,61 +1936,115 @@
         <w:pStyle w:val="ListParagraph"/>
         <w:numPr>
           <w:ilvl w:val="0"/>
-          <w:numId w:val="12"/>
+          <w:numId w:val="13"/>
         </w:numPr>
         <w:tabs>
           <w:tab w:val="clear" w:pos="706"/>
           <w:tab w:val="left" w:pos="1440"/>
         </w:tabs>
-        <w:ind w:left="1440"/>
-        <w:rPr>
-          <w:rFonts w:ascii="Century Schoolbook" w:hAnsi="Century Schoolbook"/>
-        </w:rPr>
-      </w:pPr>
-      <w:r>
-        <w:rPr>
-          <w:rFonts w:ascii="Century Schoolbook" w:hAnsi="Century Schoolbook"/>
-        </w:rPr>
-        <w:t>As a user, I want to set up recurring feedback requests</w:t>
-      </w:r>
-      <w:r>
-        <w:rPr>
-          <w:rFonts w:ascii="Century Schoolbook" w:hAnsi="Century Schoolbook"/>
-        </w:rPr>
-        <w:t>, so</w:t>
-      </w:r>
-      <w:r>
-        <w:rPr>
-          <w:rFonts w:ascii="Century Schoolbook" w:hAnsi="Century Schoolbook"/>
-        </w:rPr>
-        <w:t xml:space="preserve"> that I can get regular feedback from specific people.</w:t>
+        <w:rPr>
+          <w:rFonts w:ascii="Century Schoolbook" w:hAnsi="Century Schoolbook"/>
+        </w:rPr>
+      </w:pPr>
+      <w:r>
+        <w:rPr>
+          <w:rFonts w:ascii="Century Schoolbook" w:hAnsi="Century Schoolbook"/>
+        </w:rPr>
+        <w:t xml:space="preserve">As a user, I want to </w:t>
+      </w:r>
+      <w:r>
+        <w:rPr>
+          <w:rFonts w:ascii="Century Schoolbook" w:hAnsi="Century Schoolbook"/>
+        </w:rPr>
+        <w:t>manage a basic profile which includes my full name</w:t>
+      </w:r>
+      <w:r>
+        <w:rPr>
+          <w:rFonts w:ascii="Century Schoolbook" w:hAnsi="Century Schoolbook"/>
+        </w:rPr>
+        <w:t>, so that I can be found by name by other users.</w:t>
       </w:r>
     </w:p>
     <w:p>
       <w:pPr>
         <w:pStyle w:val="ListParagraph"/>
-        <w:ind w:left="1440"/>
-        <w:rPr>
-          <w:rFonts w:ascii="Century Schoolbook" w:hAnsi="Century Schoolbook"/>
-        </w:rPr>
-      </w:pPr>
+        <w:numPr>
+          <w:ilvl w:val="0"/>
+          <w:numId w:val="13"/>
+        </w:numPr>
+        <w:tabs>
+          <w:tab w:val="clear" w:pos="706"/>
+          <w:tab w:val="left" w:pos="1440"/>
+        </w:tabs>
+        <w:rPr>
+          <w:rFonts w:ascii="Century Schoolbook" w:hAnsi="Century Schoolbook"/>
+        </w:rPr>
+      </w:pPr>
+      <w:r>
+        <w:rPr>
+          <w:rFonts w:ascii="Century Schoolbook" w:hAnsi="Century Schoolbook"/>
+        </w:rPr>
+        <w:t xml:space="preserve">As a user, I want to </w:t>
+      </w:r>
+      <w:r>
+        <w:rPr>
+          <w:rFonts w:ascii="Century Schoolbook" w:hAnsi="Century Schoolbook"/>
+        </w:rPr>
+        <w:t>include some basic information about myself in my profile</w:t>
+      </w:r>
+      <w:r>
+        <w:rPr>
+          <w:rFonts w:ascii="Century Schoolbook" w:hAnsi="Century Schoolbook"/>
+        </w:rPr>
+        <w:t>, so that I can write in freeform anything about myself for others to see.</w:t>
+      </w:r>
     </w:p>
     <w:p>
       <w:pPr>
+        <w:pStyle w:val="ListParagraph"/>
+        <w:numPr>
+          <w:ilvl w:val="0"/>
+          <w:numId w:val="13"/>
+        </w:numPr>
+        <w:tabs>
+          <w:tab w:val="clear" w:pos="706"/>
+          <w:tab w:val="left" w:pos="1440"/>
+        </w:tabs>
+        <w:rPr>
+          <w:rFonts w:ascii="Century Schoolbook" w:hAnsi="Century Schoolbook"/>
+        </w:rPr>
+      </w:pPr>
+      <w:r>
+        <w:rPr>
+          <w:rFonts w:ascii="Century Schoolbook" w:hAnsi="Century Schoolbook"/>
+        </w:rPr>
+        <w:t>As a user, I want to upload a profile picture so that other users can see a picture of me.</w:t>
+      </w:r>
+    </w:p>
+    <w:p>
+      <w:pPr>
+        <w:pStyle w:val="ListParagraph"/>
+        <w:ind w:left="1440"/>
+        <w:rPr>
+          <w:rFonts w:ascii="Century Schoolbook" w:hAnsi="Century Schoolbook"/>
+        </w:rPr>
+      </w:pPr>
+    </w:p>
+    <w:p>
+      <w:pPr>
         <w:pStyle w:val="Heading2"/>
         <w:rPr>
           <w:rFonts w:ascii="Century Schoolbook" w:hAnsi="Century Schoolbook"/>
         </w:rPr>
       </w:pPr>
-      <w:bookmarkStart w:id="4" w:name="_Toc524535115"/>
-      <w:r>
-        <w:rPr>
-          <w:rFonts w:ascii="Century Schoolbook" w:hAnsi="Century Schoolbook"/>
-        </w:rPr>
-        <w:lastRenderedPageBreak/>
+      <w:bookmarkStart w:id="3" w:name="_Toc524535115"/>
+      <w:r>
+        <w:rPr>
+          <w:rFonts w:ascii="Century Schoolbook" w:hAnsi="Century Schoolbook"/>
+        </w:rPr>
         <w:t>Description of problem</w:t>
       </w:r>
-      <w:bookmarkEnd w:id="4"/>
+      <w:bookmarkEnd w:id="3"/>
     </w:p>
     <w:p>
       <w:pPr>
@@ -1979,12 +2071,28 @@
           <w:rFonts w:ascii="Century Schoolbook" w:hAnsi="Century Schoolbook"/>
         </w:rPr>
       </w:pPr>
-      <w:bookmarkStart w:id="5" w:name="_Toc524535116"/>
+      <w:bookmarkStart w:id="4" w:name="_Toc524535116"/>
       <w:r>
         <w:rPr>
           <w:rFonts w:ascii="Century Schoolbook" w:hAnsi="Century Schoolbook"/>
         </w:rPr>
         <w:t>Design</w:t>
+      </w:r>
+      <w:bookmarkEnd w:id="4"/>
+    </w:p>
+    <w:p>
+      <w:pPr>
+        <w:pStyle w:val="Heading1"/>
+        <w:rPr>
+          <w:rFonts w:ascii="Century Schoolbook" w:hAnsi="Century Schoolbook"/>
+        </w:rPr>
+      </w:pPr>
+      <w:bookmarkStart w:id="5" w:name="_Toc524535117"/>
+      <w:r>
+        <w:rPr>
+          <w:rFonts w:ascii="Century Schoolbook" w:hAnsi="Century Schoolbook"/>
+        </w:rPr>
+        <w:t>Discussion of how your design met the requirements</w:t>
       </w:r>
       <w:bookmarkEnd w:id="5"/>
     </w:p>
@@ -1995,53 +2103,14 @@
           <w:rFonts w:ascii="Century Schoolbook" w:hAnsi="Century Schoolbook"/>
         </w:rPr>
       </w:pPr>
-      <w:bookmarkStart w:id="6" w:name="_Toc524535117"/>
-      <w:r>
-        <w:rPr>
-          <w:rFonts w:ascii="Century Schoolbook" w:hAnsi="Century Schoolbook"/>
-        </w:rPr>
-        <w:t>Discussion of how your design met the requirements</w:t>
+      <w:bookmarkStart w:id="6" w:name="_Toc524535118"/>
+      <w:r>
+        <w:rPr>
+          <w:rFonts w:ascii="Century Schoolbook" w:hAnsi="Century Schoolbook"/>
+        </w:rPr>
+        <w:t>Discussion of lessons learned</w:t>
       </w:r>
       <w:bookmarkEnd w:id="6"/>
-    </w:p>
-    <w:p>
-      <w:pPr>
-        <w:pStyle w:val="Heading1"/>
-        <w:rPr>
-          <w:rFonts w:ascii="Century Schoolbook" w:hAnsi="Century Schoolbook"/>
-        </w:rPr>
-      </w:pPr>
-      <w:bookmarkStart w:id="7" w:name="_Toc524535118"/>
-      <w:r>
-        <w:rPr>
-          <w:rFonts w:ascii="Century Schoolbook" w:hAnsi="Century Schoolbook"/>
-        </w:rPr>
-        <w:t>Discussion of lessons learned</w:t>
-      </w:r>
-      <w:bookmarkEnd w:id="7"/>
-    </w:p>
-    <w:p>
-      <w:pPr>
-        <w:pStyle w:val="ListParagraph"/>
-        <w:rPr>
-          <w:rFonts w:ascii="Century Schoolbook" w:hAnsi="Century Schoolbook"/>
-        </w:rPr>
-      </w:pPr>
-    </w:p>
-    <w:p>
-      <w:pPr>
-        <w:pStyle w:val="ListParagraph"/>
-        <w:rPr>
-          <w:rFonts w:ascii="Century Schoolbook" w:hAnsi="Century Schoolbook"/>
-        </w:rPr>
-      </w:pPr>
-    </w:p>
-    <w:p>
-      <w:pPr>
-        <w:rPr>
-          <w:rFonts w:ascii="Century Schoolbook" w:hAnsi="Century Schoolbook"/>
-        </w:rPr>
-      </w:pPr>
     </w:p>
     <w:p>
       <w:pPr>
@@ -2050,7 +2119,12 @@
         </w:tabs>
         <w:suppressAutoHyphens w:val="0"/>
         <w:rPr>
-          <w:rFonts w:ascii="Century Schoolbook" w:hAnsi="Century Schoolbook"/>
+          <w:rFonts w:ascii="Century Schoolbook" w:eastAsiaTheme="majorEastAsia" w:hAnsi="Century Schoolbook" w:cstheme="majorBidi"/>
+          <w:b/>
+          <w:bCs/>
+          <w:color w:val="327688" w:themeColor="accent1" w:themeShade="BF"/>
+          <w:sz w:val="28"/>
+          <w:szCs w:val="28"/>
         </w:rPr>
       </w:pPr>
       <w:r>
@@ -2059,6 +2133,150 @@
         </w:rPr>
         <w:br w:type="page"/>
       </w:r>
+    </w:p>
+    <w:p>
+      <w:pPr>
+        <w:pStyle w:val="Heading1"/>
+        <w:rPr>
+          <w:rFonts w:ascii="Century Schoolbook" w:hAnsi="Century Schoolbook"/>
+        </w:rPr>
+      </w:pPr>
+      <w:r>
+        <w:rPr>
+          <w:rFonts w:ascii="Century Schoolbook" w:hAnsi="Century Schoolbook"/>
+        </w:rPr>
+        <w:lastRenderedPageBreak/>
+        <w:t>Milestone Screenshots</w:t>
+      </w:r>
+    </w:p>
+    <w:p>
+      <w:pPr>
+        <w:pStyle w:val="Heading4"/>
+      </w:pPr>
+      <w:r>
+        <w:t>Milestone 1</w:t>
+      </w:r>
+    </w:p>
+    <w:p>
+      <w:r>
+        <w:rPr>
+          <w:noProof/>
+        </w:rPr>
+        <w:drawing>
+          <wp:inline distT="0" distB="0" distL="0" distR="0" wp14:anchorId="4514AE77" wp14:editId="0F2A2635">
+            <wp:extent cx="6120130" cy="2438400"/>
+            <wp:effectExtent l="0" t="0" r="1270" b="0"/>
+            <wp:docPr id="1" name="Picture 1"/>
+            <wp:cNvGraphicFramePr>
+              <a:graphicFrameLocks xmlns:a="http://schemas.openxmlformats.org/drawingml/2006/main" noChangeAspect="1"/>
+            </wp:cNvGraphicFramePr>
+            <a:graphic xmlns:a="http://schemas.openxmlformats.org/drawingml/2006/main">
+              <a:graphicData uri="http://schemas.openxmlformats.org/drawingml/2006/picture">
+                <pic:pic xmlns:pic="http://schemas.openxmlformats.org/drawingml/2006/picture">
+                  <pic:nvPicPr>
+                    <pic:cNvPr id="1" name="Milestone1.png"/>
+                    <pic:cNvPicPr/>
+                  </pic:nvPicPr>
+                  <pic:blipFill>
+                    <a:blip r:embed="rId9" cstate="print">
+                      <a:extLst>
+                        <a:ext uri="{28A0092B-C50C-407E-A947-70E740481C1C}">
+                          <a14:useLocalDpi xmlns:a14="http://schemas.microsoft.com/office/drawing/2010/main" val="0"/>
+                        </a:ext>
+                      </a:extLst>
+                    </a:blip>
+                    <a:stretch>
+                      <a:fillRect/>
+                    </a:stretch>
+                  </pic:blipFill>
+                  <pic:spPr>
+                    <a:xfrm>
+                      <a:off x="0" y="0"/>
+                      <a:ext cx="6120130" cy="2438400"/>
+                    </a:xfrm>
+                    <a:prstGeom prst="rect">
+                      <a:avLst/>
+                    </a:prstGeom>
+                  </pic:spPr>
+                </pic:pic>
+              </a:graphicData>
+            </a:graphic>
+          </wp:inline>
+        </w:drawing>
+      </w:r>
+    </w:p>
+    <w:p>
+      <w:pPr>
+        <w:pStyle w:val="Heading4"/>
+      </w:pPr>
+      <w:r>
+        <w:t>Milestone 2</w:t>
+      </w:r>
+    </w:p>
+    <w:p>
+      <w:r>
+        <w:rPr>
+          <w:noProof/>
+        </w:rPr>
+        <w:drawing>
+          <wp:inline distT="0" distB="0" distL="0" distR="0" wp14:anchorId="6E1F5319" wp14:editId="5C72EDB0">
+            <wp:extent cx="6120130" cy="2186940"/>
+            <wp:effectExtent l="0" t="0" r="1270" b="0"/>
+            <wp:docPr id="2" name="Picture 2"/>
+            <wp:cNvGraphicFramePr>
+              <a:graphicFrameLocks xmlns:a="http://schemas.openxmlformats.org/drawingml/2006/main" noChangeAspect="1"/>
+            </wp:cNvGraphicFramePr>
+            <a:graphic xmlns:a="http://schemas.openxmlformats.org/drawingml/2006/main">
+              <a:graphicData uri="http://schemas.openxmlformats.org/drawingml/2006/picture">
+                <pic:pic xmlns:pic="http://schemas.openxmlformats.org/drawingml/2006/picture">
+                  <pic:nvPicPr>
+                    <pic:cNvPr id="2" name="Screen Shot 2018-09-26 at 4.42.57 PM.png"/>
+                    <pic:cNvPicPr/>
+                  </pic:nvPicPr>
+                  <pic:blipFill>
+                    <a:blip r:embed="rId10" cstate="print">
+                      <a:extLst>
+                        <a:ext uri="{28A0092B-C50C-407E-A947-70E740481C1C}">
+                          <a14:useLocalDpi xmlns:a14="http://schemas.microsoft.com/office/drawing/2010/main" val="0"/>
+                        </a:ext>
+                      </a:extLst>
+                    </a:blip>
+                    <a:stretch>
+                      <a:fillRect/>
+                    </a:stretch>
+                  </pic:blipFill>
+                  <pic:spPr>
+                    <a:xfrm>
+                      <a:off x="0" y="0"/>
+                      <a:ext cx="6120130" cy="2186940"/>
+                    </a:xfrm>
+                    <a:prstGeom prst="rect">
+                      <a:avLst/>
+                    </a:prstGeom>
+                  </pic:spPr>
+                </pic:pic>
+              </a:graphicData>
+            </a:graphic>
+          </wp:inline>
+        </w:drawing>
+      </w:r>
+      <w:bookmarkStart w:id="7" w:name="_GoBack"/>
+      <w:bookmarkEnd w:id="7"/>
+    </w:p>
+    <w:p>
+      <w:pPr>
+        <w:pStyle w:val="ListParagraph"/>
+        <w:rPr>
+          <w:rFonts w:ascii="Century Schoolbook" w:hAnsi="Century Schoolbook"/>
+        </w:rPr>
+      </w:pPr>
+    </w:p>
+    <w:p>
+      <w:pPr>
+        <w:rPr>
+          <w:rFonts w:ascii="Century Schoolbook" w:hAnsi="Century Schoolbook"/>
+        </w:rPr>
+      </w:pPr>
     </w:p>
     <w:p>
       <w:pPr>
@@ -2069,8 +2287,25 @@
         <w:rPr>
           <w:rFonts w:ascii="Century Schoolbook" w:hAnsi="Century Schoolbook"/>
         </w:rPr>
+      </w:pPr>
+      <w:r>
+        <w:rPr>
+          <w:rFonts w:ascii="Century Schoolbook" w:hAnsi="Century Schoolbook"/>
+        </w:rPr>
+        <w:br w:type="page"/>
+      </w:r>
+    </w:p>
+    <w:p>
+      <w:pPr>
+        <w:tabs>
+          <w:tab w:val="clear" w:pos="706"/>
+        </w:tabs>
+        <w:suppressAutoHyphens w:val="0"/>
+        <w:rPr>
+          <w:rFonts w:ascii="Century Schoolbook" w:hAnsi="Century Schoolbook"/>
+        </w:rPr>
         <w:sectPr>
-          <w:footerReference w:type="default" r:id="rId9"/>
+          <w:footerReference w:type="default" r:id="rId11"/>
           <w:pgSz w:w="11906" w:h="16838"/>
           <w:pgMar w:top="1134" w:right="1134" w:bottom="1134" w:left="1134" w:header="0" w:footer="0" w:gutter="0"/>
           <w:pgNumType w:start="0"/>
@@ -2410,6 +2645,12 @@
                 <w:rFonts w:ascii="Century Schoolbook" w:hAnsi="Century Schoolbook"/>
               </w:rPr>
             </w:pPr>
+            <w:r>
+              <w:rPr>
+                <w:rFonts w:ascii="Century Schoolbook" w:hAnsi="Century Schoolbook"/>
+              </w:rPr>
+              <w:t>Extra features</w:t>
+            </w:r>
           </w:p>
         </w:tc>
         <w:tc>
@@ -2424,6 +2665,12 @@
                 <w:rFonts w:ascii="Century Schoolbook" w:hAnsi="Century Schoolbook"/>
               </w:rPr>
             </w:pPr>
+            <w:r>
+              <w:rPr>
+                <w:rFonts w:ascii="Century Schoolbook" w:hAnsi="Century Schoolbook"/>
+              </w:rPr>
+              <w:t>User Profile</w:t>
+            </w:r>
           </w:p>
         </w:tc>
         <w:tc>
@@ -2438,6 +2685,12 @@
                 <w:rFonts w:ascii="Century Schoolbook" w:hAnsi="Century Schoolbook"/>
               </w:rPr>
             </w:pPr>
+            <w:r>
+              <w:rPr>
+                <w:rFonts w:ascii="Century Schoolbook" w:hAnsi="Century Schoolbook"/>
+              </w:rPr>
+              <w:t>None</w:t>
+            </w:r>
           </w:p>
         </w:tc>
         <w:tc>
@@ -2452,6 +2705,106 @@
                 <w:rFonts w:ascii="Century Schoolbook" w:hAnsi="Century Schoolbook"/>
               </w:rPr>
             </w:pPr>
+            <w:r>
+              <w:rPr>
+                <w:rFonts w:ascii="Century Schoolbook" w:hAnsi="Century Schoolbook"/>
+              </w:rPr>
+              <w:t>The professor asked me to include another feature, so I am adding the ability for the user to manage a public profile, and also manage their private information (email, password).</w:t>
+            </w:r>
+          </w:p>
+        </w:tc>
+      </w:tr>
+      <w:tr>
+        <w:tc>
+          <w:tcPr>
+            <w:tcW w:w="2790" w:type="dxa"/>
+          </w:tcPr>
+          <w:p>
+            <w:pPr>
+              <w:pStyle w:val="ListParagraph"/>
+              <w:ind w:left="0"/>
+              <w:rPr>
+                <w:rFonts w:ascii="Century Schoolbook" w:hAnsi="Century Schoolbook"/>
+              </w:rPr>
+            </w:pPr>
+            <w:r>
+              <w:rPr>
+                <w:rFonts w:ascii="Century Schoolbook" w:hAnsi="Century Schoolbook"/>
+              </w:rPr>
+              <w:t>Which DB platform to use</w:t>
+            </w:r>
+          </w:p>
+        </w:tc>
+        <w:tc>
+          <w:tcPr>
+            <w:tcW w:w="2250" w:type="dxa"/>
+          </w:tcPr>
+          <w:p>
+            <w:pPr>
+              <w:pStyle w:val="ListParagraph"/>
+              <w:ind w:left="0"/>
+              <w:rPr>
+                <w:rFonts w:ascii="Century Schoolbook" w:hAnsi="Century Schoolbook"/>
+              </w:rPr>
+            </w:pPr>
+            <w:r>
+              <w:rPr>
+                <w:rFonts w:ascii="Century Schoolbook" w:hAnsi="Century Schoolbook"/>
+              </w:rPr>
+              <w:t>MongoDB</w:t>
+            </w:r>
+          </w:p>
+        </w:tc>
+        <w:tc>
+          <w:tcPr>
+            <w:tcW w:w="3420" w:type="dxa"/>
+          </w:tcPr>
+          <w:p>
+            <w:pPr>
+              <w:pStyle w:val="ListParagraph"/>
+              <w:ind w:left="0"/>
+              <w:rPr>
+                <w:rFonts w:ascii="Century Schoolbook" w:hAnsi="Century Schoolbook"/>
+              </w:rPr>
+            </w:pPr>
+            <w:r>
+              <w:rPr>
+                <w:rFonts w:ascii="Century Schoolbook" w:hAnsi="Century Schoolbook"/>
+              </w:rPr>
+              <w:t>Neo4j</w:t>
+            </w:r>
+          </w:p>
+        </w:tc>
+        <w:tc>
+          <w:tcPr>
+            <w:tcW w:w="6750" w:type="dxa"/>
+          </w:tcPr>
+          <w:p>
+            <w:pPr>
+              <w:pStyle w:val="ListParagraph"/>
+              <w:ind w:left="0"/>
+              <w:rPr>
+                <w:rFonts w:ascii="Century Schoolbook" w:hAnsi="Century Schoolbook"/>
+              </w:rPr>
+            </w:pPr>
+            <w:r>
+              <w:rPr>
+                <w:rFonts w:ascii="Century Schoolbook" w:hAnsi="Century Schoolbook"/>
+              </w:rPr>
+              <w:t>I considered Neo4j, as this application stores feedback (relationships) between people, but I ultimately decided to go with MongoDB because the objects are relatively unchanging and may be simpler to manage in document format. Feedback ca</w:t>
+            </w:r>
+            <w:r>
+              <w:rPr>
+                <w:rFonts w:ascii="Century Schoolbook" w:hAnsi="Century Schoolbook"/>
+              </w:rPr>
+              <w:t>n be portrayed as relationships</w:t>
+            </w:r>
+            <w:r>
+              <w:rPr>
+                <w:rFonts w:ascii="Century Schoolbook" w:hAnsi="Century Schoolbook"/>
+              </w:rPr>
+              <w:t xml:space="preserve"> but will be easier to maintain as documents.</w:t>
+            </w:r>
           </w:p>
         </w:tc>
       </w:tr>
@@ -3567,6 +3920,119 @@
     </w:lvl>
   </w:abstractNum>
   <w:abstractNum w:abstractNumId="8" w15:restartNumberingAfterBreak="0">
+    <w:nsid w:val="68F54A5A"/>
+    <w:multiLevelType w:val="hybridMultilevel"/>
+    <w:tmpl w:val="5606B596"/>
+    <w:lvl w:ilvl="0" w:tplc="04090001">
+      <w:start w:val="1"/>
+      <w:numFmt w:val="bullet"/>
+      <w:lvlText w:val=""/>
+      <w:lvlJc w:val="left"/>
+      <w:pPr>
+        <w:ind w:left="1440" w:hanging="360"/>
+      </w:pPr>
+      <w:rPr>
+        <w:rFonts w:ascii="Symbol" w:hAnsi="Symbol" w:hint="default"/>
+      </w:rPr>
+    </w:lvl>
+    <w:lvl w:ilvl="1" w:tplc="04090003" w:tentative="1">
+      <w:start w:val="1"/>
+      <w:numFmt w:val="bullet"/>
+      <w:lvlText w:val="o"/>
+      <w:lvlJc w:val="left"/>
+      <w:pPr>
+        <w:ind w:left="2160" w:hanging="360"/>
+      </w:pPr>
+      <w:rPr>
+        <w:rFonts w:ascii="Courier New" w:hAnsi="Courier New" w:cs="Courier New" w:hint="default"/>
+      </w:rPr>
+    </w:lvl>
+    <w:lvl w:ilvl="2" w:tplc="04090005" w:tentative="1">
+      <w:start w:val="1"/>
+      <w:numFmt w:val="bullet"/>
+      <w:lvlText w:val=""/>
+      <w:lvlJc w:val="left"/>
+      <w:pPr>
+        <w:ind w:left="2880" w:hanging="360"/>
+      </w:pPr>
+      <w:rPr>
+        <w:rFonts w:ascii="Wingdings" w:hAnsi="Wingdings" w:hint="default"/>
+      </w:rPr>
+    </w:lvl>
+    <w:lvl w:ilvl="3" w:tplc="04090001" w:tentative="1">
+      <w:start w:val="1"/>
+      <w:numFmt w:val="bullet"/>
+      <w:lvlText w:val=""/>
+      <w:lvlJc w:val="left"/>
+      <w:pPr>
+        <w:ind w:left="3600" w:hanging="360"/>
+      </w:pPr>
+      <w:rPr>
+        <w:rFonts w:ascii="Symbol" w:hAnsi="Symbol" w:hint="default"/>
+      </w:rPr>
+    </w:lvl>
+    <w:lvl w:ilvl="4" w:tplc="04090003" w:tentative="1">
+      <w:start w:val="1"/>
+      <w:numFmt w:val="bullet"/>
+      <w:lvlText w:val="o"/>
+      <w:lvlJc w:val="left"/>
+      <w:pPr>
+        <w:ind w:left="4320" w:hanging="360"/>
+      </w:pPr>
+      <w:rPr>
+        <w:rFonts w:ascii="Courier New" w:hAnsi="Courier New" w:cs="Courier New" w:hint="default"/>
+      </w:rPr>
+    </w:lvl>
+    <w:lvl w:ilvl="5" w:tplc="04090005" w:tentative="1">
+      <w:start w:val="1"/>
+      <w:numFmt w:val="bullet"/>
+      <w:lvlText w:val=""/>
+      <w:lvlJc w:val="left"/>
+      <w:pPr>
+        <w:ind w:left="5040" w:hanging="360"/>
+      </w:pPr>
+      <w:rPr>
+        <w:rFonts w:ascii="Wingdings" w:hAnsi="Wingdings" w:hint="default"/>
+      </w:rPr>
+    </w:lvl>
+    <w:lvl w:ilvl="6" w:tplc="04090001" w:tentative="1">
+      <w:start w:val="1"/>
+      <w:numFmt w:val="bullet"/>
+      <w:lvlText w:val=""/>
+      <w:lvlJc w:val="left"/>
+      <w:pPr>
+        <w:ind w:left="5760" w:hanging="360"/>
+      </w:pPr>
+      <w:rPr>
+        <w:rFonts w:ascii="Symbol" w:hAnsi="Symbol" w:hint="default"/>
+      </w:rPr>
+    </w:lvl>
+    <w:lvl w:ilvl="7" w:tplc="04090003" w:tentative="1">
+      <w:start w:val="1"/>
+      <w:numFmt w:val="bullet"/>
+      <w:lvlText w:val="o"/>
+      <w:lvlJc w:val="left"/>
+      <w:pPr>
+        <w:ind w:left="6480" w:hanging="360"/>
+      </w:pPr>
+      <w:rPr>
+        <w:rFonts w:ascii="Courier New" w:hAnsi="Courier New" w:cs="Courier New" w:hint="default"/>
+      </w:rPr>
+    </w:lvl>
+    <w:lvl w:ilvl="8" w:tplc="04090005" w:tentative="1">
+      <w:start w:val="1"/>
+      <w:numFmt w:val="bullet"/>
+      <w:lvlText w:val=""/>
+      <w:lvlJc w:val="left"/>
+      <w:pPr>
+        <w:ind w:left="7200" w:hanging="360"/>
+      </w:pPr>
+      <w:rPr>
+        <w:rFonts w:ascii="Wingdings" w:hAnsi="Wingdings" w:hint="default"/>
+      </w:rPr>
+    </w:lvl>
+  </w:abstractNum>
+  <w:abstractNum w:abstractNumId="9" w15:restartNumberingAfterBreak="0">
     <w:nsid w:val="715A6923"/>
     <w:multiLevelType w:val="hybridMultilevel"/>
     <w:tmpl w:val="4E744014"/>
@@ -3679,7 +4145,7 @@
       </w:rPr>
     </w:lvl>
   </w:abstractNum>
-  <w:abstractNum w:abstractNumId="9" w15:restartNumberingAfterBreak="0">
+  <w:abstractNum w:abstractNumId="10" w15:restartNumberingAfterBreak="0">
     <w:nsid w:val="73DF7332"/>
     <w:multiLevelType w:val="hybridMultilevel"/>
     <w:tmpl w:val="3ABA5D0A"/>
@@ -3792,7 +4258,7 @@
       </w:rPr>
     </w:lvl>
   </w:abstractNum>
-  <w:abstractNum w:abstractNumId="10" w15:restartNumberingAfterBreak="0">
+  <w:abstractNum w:abstractNumId="11" w15:restartNumberingAfterBreak="0">
     <w:nsid w:val="797C6ED7"/>
     <w:multiLevelType w:val="multilevel"/>
     <w:tmpl w:val="F392C49A"/>
@@ -3914,7 +4380,7 @@
       </w:pPr>
     </w:lvl>
   </w:abstractNum>
-  <w:abstractNum w:abstractNumId="11" w15:restartNumberingAfterBreak="0">
+  <w:abstractNum w:abstractNumId="12" w15:restartNumberingAfterBreak="0">
     <w:nsid w:val="7DC07A19"/>
     <w:multiLevelType w:val="multilevel"/>
     <w:tmpl w:val="C49C31EA"/>
@@ -4028,7 +4494,7 @@
     </w:lvl>
   </w:abstractNum>
   <w:num w:numId="1">
-    <w:abstractNumId w:val="11"/>
+    <w:abstractNumId w:val="12"/>
   </w:num>
   <w:num w:numId="2">
     <w:abstractNumId w:val="0"/>
@@ -4040,7 +4506,7 @@
     <w:abstractNumId w:val="5"/>
   </w:num>
   <w:num w:numId="5">
-    <w:abstractNumId w:val="10"/>
+    <w:abstractNumId w:val="11"/>
   </w:num>
   <w:num w:numId="6">
     <w:abstractNumId w:val="3"/>
@@ -4049,7 +4515,7 @@
     <w:abstractNumId w:val="7"/>
   </w:num>
   <w:num w:numId="8">
-    <w:abstractNumId w:val="9"/>
+    <w:abstractNumId w:val="10"/>
   </w:num>
   <w:num w:numId="9">
     <w:abstractNumId w:val="4"/>
@@ -4061,6 +4527,9 @@
     <w:abstractNumId w:val="2"/>
   </w:num>
   <w:num w:numId="12">
+    <w:abstractNumId w:val="9"/>
+  </w:num>
+  <w:num w:numId="13">
     <w:abstractNumId w:val="8"/>
   </w:num>
 </w:numbering>
@@ -4537,6 +5006,28 @@
       <w:b/>
       <w:bCs/>
       <w:color w:val="439EB7" w:themeColor="accent1"/>
+    </w:rPr>
+  </w:style>
+  <w:style w:type="paragraph" w:styleId="Heading4">
+    <w:name w:val="heading 4"/>
+    <w:basedOn w:val="Normal"/>
+    <w:next w:val="Normal"/>
+    <w:link w:val="Heading4Char"/>
+    <w:uiPriority w:val="9"/>
+    <w:unhideWhenUsed/>
+    <w:qFormat/>
+    <w:rsid w:val="00561E11"/>
+    <w:pPr>
+      <w:keepNext/>
+      <w:keepLines/>
+      <w:spacing w:before="40" w:after="0"/>
+      <w:outlineLvl w:val="3"/>
+    </w:pPr>
+    <w:rPr>
+      <w:rFonts w:asciiTheme="majorHAnsi" w:eastAsiaTheme="majorEastAsia" w:hAnsiTheme="majorHAnsi" w:cstheme="majorBidi"/>
+      <w:i/>
+      <w:iCs/>
+      <w:color w:val="327688" w:themeColor="accent1" w:themeShade="BF"/>
     </w:rPr>
   </w:style>
   <w:style w:type="character" w:default="1" w:styleId="DefaultParagraphFont">
@@ -5106,6 +5597,19 @@
       <w:u w:val="single"/>
     </w:rPr>
   </w:style>
+  <w:style w:type="character" w:customStyle="1" w:styleId="Heading4Char">
+    <w:name w:val="Heading 4 Char"/>
+    <w:basedOn w:val="DefaultParagraphFont"/>
+    <w:link w:val="Heading4"/>
+    <w:uiPriority w:val="9"/>
+    <w:rsid w:val="00561E11"/>
+    <w:rPr>
+      <w:rFonts w:asciiTheme="majorHAnsi" w:eastAsiaTheme="majorEastAsia" w:hAnsiTheme="majorHAnsi" w:cstheme="majorBidi"/>
+      <w:i/>
+      <w:iCs/>
+      <w:color w:val="327688" w:themeColor="accent1" w:themeShade="BF"/>
+    </w:rPr>
+  </w:style>
 </w:styles>
 </file>
 
@@ -5320,7 +5824,7 @@
 </file>
 
 <file path=customXml/itemProps2.xml><?xml version="1.0" encoding="utf-8"?>
-<ds:datastoreItem xmlns:ds="http://schemas.openxmlformats.org/officeDocument/2006/customXml" ds:itemID="{3580CD8B-D136-F84B-9EA6-3011E79FC741}">
+<ds:datastoreItem xmlns:ds="http://schemas.openxmlformats.org/officeDocument/2006/customXml" ds:itemID="{FA29DB6A-E2CB-6345-BE16-EB21FC5624C9}">
   <ds:schemaRefs>
     <ds:schemaRef ds:uri="http://schemas.openxmlformats.org/officeDocument/2006/bibliography"/>
   </ds:schemaRefs>

--- a/doc/SE452 Candid.docx
+++ b/doc/SE452 Candid.docx
@@ -592,7 +592,7 @@
               <w:tab w:val="right" w:pos="9628"/>
             </w:tabs>
             <w:rPr>
-              <w:rFonts w:ascii="Century Schoolbook" w:hAnsi="Century Schoolbook" w:cstheme="minorBidi"/>
+              <w:rFonts w:asciiTheme="minorHAnsi" w:hAnsiTheme="minorHAnsi" w:cstheme="minorBidi"/>
               <w:noProof/>
               <w:color w:val="auto"/>
             </w:rPr>
@@ -615,7 +615,7 @@
             </w:rPr>
             <w:fldChar w:fldCharType="separate"/>
           </w:r>
-          <w:hyperlink w:anchor="_Toc524535112" w:history="1">
+          <w:hyperlink w:anchor="_Toc525745109" w:history="1">
             <w:r>
               <w:rPr>
                 <w:rStyle w:val="Hyperlink"/>
@@ -626,7 +626,6 @@
             </w:r>
             <w:r>
               <w:rPr>
-                <w:rFonts w:ascii="Century Schoolbook" w:hAnsi="Century Schoolbook"/>
                 <w:noProof/>
                 <w:webHidden/>
               </w:rPr>
@@ -634,7 +633,6 @@
             </w:r>
             <w:r>
               <w:rPr>
-                <w:rFonts w:ascii="Century Schoolbook" w:hAnsi="Century Schoolbook"/>
                 <w:noProof/>
                 <w:webHidden/>
               </w:rPr>
@@ -642,22 +640,19 @@
             </w:r>
             <w:r>
               <w:rPr>
-                <w:rFonts w:ascii="Century Schoolbook" w:hAnsi="Century Schoolbook"/>
-                <w:noProof/>
-                <w:webHidden/>
-              </w:rPr>
-              <w:instrText xml:space="preserve"> PAGEREF _Toc524535112 \h </w:instrText>
-            </w:r>
-            <w:r>
-              <w:rPr>
-                <w:rFonts w:ascii="Century Schoolbook" w:hAnsi="Century Schoolbook"/>
-                <w:noProof/>
-                <w:webHidden/>
-              </w:rPr>
-            </w:r>
-            <w:r>
-              <w:rPr>
-                <w:rFonts w:ascii="Century Schoolbook" w:hAnsi="Century Schoolbook"/>
+                <w:noProof/>
+                <w:webHidden/>
+              </w:rPr>
+              <w:instrText xml:space="preserve"> PAGEREF _Toc525745109 \h </w:instrText>
+            </w:r>
+            <w:r>
+              <w:rPr>
+                <w:noProof/>
+                <w:webHidden/>
+              </w:rPr>
+            </w:r>
+            <w:r>
+              <w:rPr>
                 <w:noProof/>
                 <w:webHidden/>
               </w:rPr>
@@ -665,7 +660,6 @@
             </w:r>
             <w:r>
               <w:rPr>
-                <w:rFonts w:ascii="Century Schoolbook" w:hAnsi="Century Schoolbook"/>
                 <w:noProof/>
                 <w:webHidden/>
               </w:rPr>
@@ -673,7 +667,6 @@
             </w:r>
             <w:r>
               <w:rPr>
-                <w:rFonts w:ascii="Century Schoolbook" w:hAnsi="Century Schoolbook"/>
                 <w:noProof/>
                 <w:webHidden/>
               </w:rPr>
@@ -688,12 +681,12 @@
               <w:tab w:val="right" w:pos="9628"/>
             </w:tabs>
             <w:rPr>
-              <w:rFonts w:ascii="Century Schoolbook" w:hAnsi="Century Schoolbook" w:cstheme="minorBidi"/>
+              <w:rFonts w:asciiTheme="minorHAnsi" w:hAnsiTheme="minorHAnsi" w:cstheme="minorBidi"/>
               <w:noProof/>
               <w:color w:val="auto"/>
             </w:rPr>
           </w:pPr>
-          <w:hyperlink w:anchor="_Toc524535113" w:history="1">
+          <w:hyperlink w:anchor="_Toc525745110" w:history="1">
             <w:r>
               <w:rPr>
                 <w:rStyle w:val="Hyperlink"/>
@@ -704,7 +697,6 @@
             </w:r>
             <w:r>
               <w:rPr>
-                <w:rFonts w:ascii="Century Schoolbook" w:hAnsi="Century Schoolbook"/>
                 <w:noProof/>
                 <w:webHidden/>
               </w:rPr>
@@ -712,7 +704,6 @@
             </w:r>
             <w:r>
               <w:rPr>
-                <w:rFonts w:ascii="Century Schoolbook" w:hAnsi="Century Schoolbook"/>
                 <w:noProof/>
                 <w:webHidden/>
               </w:rPr>
@@ -720,22 +711,19 @@
             </w:r>
             <w:r>
               <w:rPr>
-                <w:rFonts w:ascii="Century Schoolbook" w:hAnsi="Century Schoolbook"/>
-                <w:noProof/>
-                <w:webHidden/>
-              </w:rPr>
-              <w:instrText xml:space="preserve"> PAGEREF _Toc524535113 \h </w:instrText>
-            </w:r>
-            <w:r>
-              <w:rPr>
-                <w:rFonts w:ascii="Century Schoolbook" w:hAnsi="Century Schoolbook"/>
-                <w:noProof/>
-                <w:webHidden/>
-              </w:rPr>
-            </w:r>
-            <w:r>
-              <w:rPr>
-                <w:rFonts w:ascii="Century Schoolbook" w:hAnsi="Century Schoolbook"/>
+                <w:noProof/>
+                <w:webHidden/>
+              </w:rPr>
+              <w:instrText xml:space="preserve"> PAGEREF _Toc525745110 \h </w:instrText>
+            </w:r>
+            <w:r>
+              <w:rPr>
+                <w:noProof/>
+                <w:webHidden/>
+              </w:rPr>
+            </w:r>
+            <w:r>
+              <w:rPr>
                 <w:noProof/>
                 <w:webHidden/>
               </w:rPr>
@@ -743,7 +731,6 @@
             </w:r>
             <w:r>
               <w:rPr>
-                <w:rFonts w:ascii="Century Schoolbook" w:hAnsi="Century Schoolbook"/>
                 <w:noProof/>
                 <w:webHidden/>
               </w:rPr>
@@ -751,7 +738,6 @@
             </w:r>
             <w:r>
               <w:rPr>
-                <w:rFonts w:ascii="Century Schoolbook" w:hAnsi="Century Schoolbook"/>
                 <w:noProof/>
                 <w:webHidden/>
               </w:rPr>
@@ -766,12 +752,12 @@
               <w:tab w:val="right" w:pos="9628"/>
             </w:tabs>
             <w:rPr>
-              <w:rFonts w:ascii="Century Schoolbook" w:hAnsi="Century Schoolbook" w:cstheme="minorBidi"/>
+              <w:rFonts w:asciiTheme="minorHAnsi" w:hAnsiTheme="minorHAnsi" w:cstheme="minorBidi"/>
               <w:noProof/>
               <w:color w:val="auto"/>
             </w:rPr>
           </w:pPr>
-          <w:hyperlink w:anchor="_Toc524535114" w:history="1">
+          <w:hyperlink w:anchor="_Toc525745111" w:history="1">
             <w:r>
               <w:rPr>
                 <w:rStyle w:val="Hyperlink"/>
@@ -782,7 +768,6 @@
             </w:r>
             <w:r>
               <w:rPr>
-                <w:rFonts w:ascii="Century Schoolbook" w:hAnsi="Century Schoolbook"/>
                 <w:noProof/>
                 <w:webHidden/>
               </w:rPr>
@@ -790,7 +775,6 @@
             </w:r>
             <w:r>
               <w:rPr>
-                <w:rFonts w:ascii="Century Schoolbook" w:hAnsi="Century Schoolbook"/>
                 <w:noProof/>
                 <w:webHidden/>
               </w:rPr>
@@ -798,22 +782,19 @@
             </w:r>
             <w:r>
               <w:rPr>
-                <w:rFonts w:ascii="Century Schoolbook" w:hAnsi="Century Schoolbook"/>
-                <w:noProof/>
-                <w:webHidden/>
-              </w:rPr>
-              <w:instrText xml:space="preserve"> PAGEREF _Toc524535114 \h </w:instrText>
-            </w:r>
-            <w:r>
-              <w:rPr>
-                <w:rFonts w:ascii="Century Schoolbook" w:hAnsi="Century Schoolbook"/>
-                <w:noProof/>
-                <w:webHidden/>
-              </w:rPr>
-            </w:r>
-            <w:r>
-              <w:rPr>
-                <w:rFonts w:ascii="Century Schoolbook" w:hAnsi="Century Schoolbook"/>
+                <w:noProof/>
+                <w:webHidden/>
+              </w:rPr>
+              <w:instrText xml:space="preserve"> PAGEREF _Toc525745111 \h </w:instrText>
+            </w:r>
+            <w:r>
+              <w:rPr>
+                <w:noProof/>
+                <w:webHidden/>
+              </w:rPr>
+            </w:r>
+            <w:r>
+              <w:rPr>
                 <w:noProof/>
                 <w:webHidden/>
               </w:rPr>
@@ -821,7 +802,6 @@
             </w:r>
             <w:r>
               <w:rPr>
-                <w:rFonts w:ascii="Century Schoolbook" w:hAnsi="Century Schoolbook"/>
                 <w:noProof/>
                 <w:webHidden/>
               </w:rPr>
@@ -829,7 +809,6 @@
             </w:r>
             <w:r>
               <w:rPr>
-                <w:rFonts w:ascii="Century Schoolbook" w:hAnsi="Century Schoolbook"/>
                 <w:noProof/>
                 <w:webHidden/>
               </w:rPr>
@@ -844,12 +823,12 @@
               <w:tab w:val="right" w:pos="9628"/>
             </w:tabs>
             <w:rPr>
-              <w:rFonts w:ascii="Century Schoolbook" w:hAnsi="Century Schoolbook" w:cstheme="minorBidi"/>
+              <w:rFonts w:asciiTheme="minorHAnsi" w:hAnsiTheme="minorHAnsi" w:cstheme="minorBidi"/>
               <w:noProof/>
               <w:color w:val="auto"/>
             </w:rPr>
           </w:pPr>
-          <w:hyperlink w:anchor="_Toc524535115" w:history="1">
+          <w:hyperlink w:anchor="_Toc525745112" w:history="1">
             <w:r>
               <w:rPr>
                 <w:rStyle w:val="Hyperlink"/>
@@ -860,7 +839,6 @@
             </w:r>
             <w:r>
               <w:rPr>
-                <w:rFonts w:ascii="Century Schoolbook" w:hAnsi="Century Schoolbook"/>
                 <w:noProof/>
                 <w:webHidden/>
               </w:rPr>
@@ -868,7 +846,6 @@
             </w:r>
             <w:r>
               <w:rPr>
-                <w:rFonts w:ascii="Century Schoolbook" w:hAnsi="Century Schoolbook"/>
                 <w:noProof/>
                 <w:webHidden/>
               </w:rPr>
@@ -876,22 +853,19 @@
             </w:r>
             <w:r>
               <w:rPr>
-                <w:rFonts w:ascii="Century Schoolbook" w:hAnsi="Century Schoolbook"/>
-                <w:noProof/>
-                <w:webHidden/>
-              </w:rPr>
-              <w:instrText xml:space="preserve"> PAGEREF _Toc524535115 \h </w:instrText>
-            </w:r>
-            <w:r>
-              <w:rPr>
-                <w:rFonts w:ascii="Century Schoolbook" w:hAnsi="Century Schoolbook"/>
-                <w:noProof/>
-                <w:webHidden/>
-              </w:rPr>
-            </w:r>
-            <w:r>
-              <w:rPr>
-                <w:rFonts w:ascii="Century Schoolbook" w:hAnsi="Century Schoolbook"/>
+                <w:noProof/>
+                <w:webHidden/>
+              </w:rPr>
+              <w:instrText xml:space="preserve"> PAGEREF _Toc525745112 \h </w:instrText>
+            </w:r>
+            <w:r>
+              <w:rPr>
+                <w:noProof/>
+                <w:webHidden/>
+              </w:rPr>
+            </w:r>
+            <w:r>
+              <w:rPr>
                 <w:noProof/>
                 <w:webHidden/>
               </w:rPr>
@@ -899,7 +873,6 @@
             </w:r>
             <w:r>
               <w:rPr>
-                <w:rFonts w:ascii="Century Schoolbook" w:hAnsi="Century Schoolbook"/>
                 <w:noProof/>
                 <w:webHidden/>
               </w:rPr>
@@ -907,7 +880,6 @@
             </w:r>
             <w:r>
               <w:rPr>
-                <w:rFonts w:ascii="Century Schoolbook" w:hAnsi="Century Schoolbook"/>
                 <w:noProof/>
                 <w:webHidden/>
               </w:rPr>
@@ -922,12 +894,12 @@
               <w:tab w:val="right" w:pos="9628"/>
             </w:tabs>
             <w:rPr>
-              <w:rFonts w:ascii="Century Schoolbook" w:hAnsi="Century Schoolbook" w:cstheme="minorBidi"/>
+              <w:rFonts w:asciiTheme="minorHAnsi" w:hAnsiTheme="minorHAnsi" w:cstheme="minorBidi"/>
               <w:noProof/>
               <w:color w:val="auto"/>
             </w:rPr>
           </w:pPr>
-          <w:hyperlink w:anchor="_Toc524535116" w:history="1">
+          <w:hyperlink w:anchor="_Toc525745113" w:history="1">
             <w:r>
               <w:rPr>
                 <w:rStyle w:val="Hyperlink"/>
@@ -938,7 +910,6 @@
             </w:r>
             <w:r>
               <w:rPr>
-                <w:rFonts w:ascii="Century Schoolbook" w:hAnsi="Century Schoolbook"/>
                 <w:noProof/>
                 <w:webHidden/>
               </w:rPr>
@@ -946,7 +917,6 @@
             </w:r>
             <w:r>
               <w:rPr>
-                <w:rFonts w:ascii="Century Schoolbook" w:hAnsi="Century Schoolbook"/>
                 <w:noProof/>
                 <w:webHidden/>
               </w:rPr>
@@ -954,22 +924,19 @@
             </w:r>
             <w:r>
               <w:rPr>
-                <w:rFonts w:ascii="Century Schoolbook" w:hAnsi="Century Schoolbook"/>
-                <w:noProof/>
-                <w:webHidden/>
-              </w:rPr>
-              <w:instrText xml:space="preserve"> PAGEREF _Toc524535116 \h </w:instrText>
-            </w:r>
-            <w:r>
-              <w:rPr>
-                <w:rFonts w:ascii="Century Schoolbook" w:hAnsi="Century Schoolbook"/>
-                <w:noProof/>
-                <w:webHidden/>
-              </w:rPr>
-            </w:r>
-            <w:r>
-              <w:rPr>
-                <w:rFonts w:ascii="Century Schoolbook" w:hAnsi="Century Schoolbook"/>
+                <w:noProof/>
+                <w:webHidden/>
+              </w:rPr>
+              <w:instrText xml:space="preserve"> PAGEREF _Toc525745113 \h </w:instrText>
+            </w:r>
+            <w:r>
+              <w:rPr>
+                <w:noProof/>
+                <w:webHidden/>
+              </w:rPr>
+            </w:r>
+            <w:r>
+              <w:rPr>
                 <w:noProof/>
                 <w:webHidden/>
               </w:rPr>
@@ -977,7 +944,6 @@
             </w:r>
             <w:r>
               <w:rPr>
-                <w:rFonts w:ascii="Century Schoolbook" w:hAnsi="Century Schoolbook"/>
                 <w:noProof/>
                 <w:webHidden/>
               </w:rPr>
@@ -985,7 +951,6 @@
             </w:r>
             <w:r>
               <w:rPr>
-                <w:rFonts w:ascii="Century Schoolbook" w:hAnsi="Century Schoolbook"/>
                 <w:noProof/>
                 <w:webHidden/>
               </w:rPr>
@@ -1000,12 +965,12 @@
               <w:tab w:val="right" w:pos="9628"/>
             </w:tabs>
             <w:rPr>
-              <w:rFonts w:ascii="Century Schoolbook" w:hAnsi="Century Schoolbook" w:cstheme="minorBidi"/>
+              <w:rFonts w:asciiTheme="minorHAnsi" w:hAnsiTheme="minorHAnsi" w:cstheme="minorBidi"/>
               <w:noProof/>
               <w:color w:val="auto"/>
             </w:rPr>
           </w:pPr>
-          <w:hyperlink w:anchor="_Toc524535117" w:history="1">
+          <w:hyperlink w:anchor="_Toc525745114" w:history="1">
             <w:r>
               <w:rPr>
                 <w:rStyle w:val="Hyperlink"/>
@@ -1016,7 +981,6 @@
             </w:r>
             <w:r>
               <w:rPr>
-                <w:rFonts w:ascii="Century Schoolbook" w:hAnsi="Century Schoolbook"/>
                 <w:noProof/>
                 <w:webHidden/>
               </w:rPr>
@@ -1024,7 +988,6 @@
             </w:r>
             <w:r>
               <w:rPr>
-                <w:rFonts w:ascii="Century Schoolbook" w:hAnsi="Century Schoolbook"/>
                 <w:noProof/>
                 <w:webHidden/>
               </w:rPr>
@@ -1032,22 +995,19 @@
             </w:r>
             <w:r>
               <w:rPr>
-                <w:rFonts w:ascii="Century Schoolbook" w:hAnsi="Century Schoolbook"/>
-                <w:noProof/>
-                <w:webHidden/>
-              </w:rPr>
-              <w:instrText xml:space="preserve"> PAGEREF _Toc524535117 \h </w:instrText>
-            </w:r>
-            <w:r>
-              <w:rPr>
-                <w:rFonts w:ascii="Century Schoolbook" w:hAnsi="Century Schoolbook"/>
-                <w:noProof/>
-                <w:webHidden/>
-              </w:rPr>
-            </w:r>
-            <w:r>
-              <w:rPr>
-                <w:rFonts w:ascii="Century Schoolbook" w:hAnsi="Century Schoolbook"/>
+                <w:noProof/>
+                <w:webHidden/>
+              </w:rPr>
+              <w:instrText xml:space="preserve"> PAGEREF _Toc525745114 \h </w:instrText>
+            </w:r>
+            <w:r>
+              <w:rPr>
+                <w:noProof/>
+                <w:webHidden/>
+              </w:rPr>
+            </w:r>
+            <w:r>
+              <w:rPr>
                 <w:noProof/>
                 <w:webHidden/>
               </w:rPr>
@@ -1055,7 +1015,6 @@
             </w:r>
             <w:r>
               <w:rPr>
-                <w:rFonts w:ascii="Century Schoolbook" w:hAnsi="Century Schoolbook"/>
                 <w:noProof/>
                 <w:webHidden/>
               </w:rPr>
@@ -1063,7 +1022,6 @@
             </w:r>
             <w:r>
               <w:rPr>
-                <w:rFonts w:ascii="Century Schoolbook" w:hAnsi="Century Schoolbook"/>
                 <w:noProof/>
                 <w:webHidden/>
               </w:rPr>
@@ -1078,12 +1036,12 @@
               <w:tab w:val="right" w:pos="9628"/>
             </w:tabs>
             <w:rPr>
-              <w:rFonts w:ascii="Century Schoolbook" w:hAnsi="Century Schoolbook" w:cstheme="minorBidi"/>
+              <w:rFonts w:asciiTheme="minorHAnsi" w:hAnsiTheme="minorHAnsi" w:cstheme="minorBidi"/>
               <w:noProof/>
               <w:color w:val="auto"/>
             </w:rPr>
           </w:pPr>
-          <w:hyperlink w:anchor="_Toc524535118" w:history="1">
+          <w:hyperlink w:anchor="_Toc525745115" w:history="1">
             <w:r>
               <w:rPr>
                 <w:rStyle w:val="Hyperlink"/>
@@ -1094,7 +1052,6 @@
             </w:r>
             <w:r>
               <w:rPr>
-                <w:rFonts w:ascii="Century Schoolbook" w:hAnsi="Century Schoolbook"/>
                 <w:noProof/>
                 <w:webHidden/>
               </w:rPr>
@@ -1102,7 +1059,6 @@
             </w:r>
             <w:r>
               <w:rPr>
-                <w:rFonts w:ascii="Century Schoolbook" w:hAnsi="Century Schoolbook"/>
                 <w:noProof/>
                 <w:webHidden/>
               </w:rPr>
@@ -1110,22 +1066,19 @@
             </w:r>
             <w:r>
               <w:rPr>
-                <w:rFonts w:ascii="Century Schoolbook" w:hAnsi="Century Schoolbook"/>
-                <w:noProof/>
-                <w:webHidden/>
-              </w:rPr>
-              <w:instrText xml:space="preserve"> PAGEREF _Toc524535118 \h </w:instrText>
-            </w:r>
-            <w:r>
-              <w:rPr>
-                <w:rFonts w:ascii="Century Schoolbook" w:hAnsi="Century Schoolbook"/>
-                <w:noProof/>
-                <w:webHidden/>
-              </w:rPr>
-            </w:r>
-            <w:r>
-              <w:rPr>
-                <w:rFonts w:ascii="Century Schoolbook" w:hAnsi="Century Schoolbook"/>
+                <w:noProof/>
+                <w:webHidden/>
+              </w:rPr>
+              <w:instrText xml:space="preserve"> PAGEREF _Toc525745115 \h </w:instrText>
+            </w:r>
+            <w:r>
+              <w:rPr>
+                <w:noProof/>
+                <w:webHidden/>
+              </w:rPr>
+            </w:r>
+            <w:r>
+              <w:rPr>
                 <w:noProof/>
                 <w:webHidden/>
               </w:rPr>
@@ -1133,7 +1086,6 @@
             </w:r>
             <w:r>
               <w:rPr>
-                <w:rFonts w:ascii="Century Schoolbook" w:hAnsi="Century Schoolbook"/>
                 <w:noProof/>
                 <w:webHidden/>
               </w:rPr>
@@ -1141,7 +1093,6 @@
             </w:r>
             <w:r>
               <w:rPr>
-                <w:rFonts w:ascii="Century Schoolbook" w:hAnsi="Century Schoolbook"/>
                 <w:noProof/>
                 <w:webHidden/>
               </w:rPr>
@@ -1156,23 +1107,93 @@
               <w:tab w:val="right" w:pos="9628"/>
             </w:tabs>
             <w:rPr>
-              <w:rFonts w:ascii="Century Schoolbook" w:hAnsi="Century Schoolbook" w:cstheme="minorBidi"/>
+              <w:rFonts w:asciiTheme="minorHAnsi" w:hAnsiTheme="minorHAnsi" w:cstheme="minorBidi"/>
               <w:noProof/>
               <w:color w:val="auto"/>
             </w:rPr>
           </w:pPr>
-          <w:hyperlink w:anchor="_Toc524535119" w:history="1">
+          <w:hyperlink w:anchor="_Toc525745116" w:history="1">
             <w:r>
               <w:rPr>
                 <w:rStyle w:val="Hyperlink"/>
                 <w:rFonts w:ascii="Century Schoolbook" w:hAnsi="Century Schoolbook"/>
                 <w:noProof/>
               </w:rPr>
+              <w:t>Milestone Screenshots</w:t>
+            </w:r>
+            <w:r>
+              <w:rPr>
+                <w:noProof/>
+                <w:webHidden/>
+              </w:rPr>
+              <w:tab/>
+            </w:r>
+            <w:r>
+              <w:rPr>
+                <w:noProof/>
+                <w:webHidden/>
+              </w:rPr>
+              <w:fldChar w:fldCharType="begin"/>
+            </w:r>
+            <w:r>
+              <w:rPr>
+                <w:noProof/>
+                <w:webHidden/>
+              </w:rPr>
+              <w:instrText xml:space="preserve"> PAGEREF _Toc525745116 \h </w:instrText>
+            </w:r>
+            <w:r>
+              <w:rPr>
+                <w:noProof/>
+                <w:webHidden/>
+              </w:rPr>
+            </w:r>
+            <w:r>
+              <w:rPr>
+                <w:noProof/>
+                <w:webHidden/>
+              </w:rPr>
+              <w:fldChar w:fldCharType="separate"/>
+            </w:r>
+            <w:r>
+              <w:rPr>
+                <w:noProof/>
+                <w:webHidden/>
+              </w:rPr>
+              <w:t>4</w:t>
+            </w:r>
+            <w:r>
+              <w:rPr>
+                <w:noProof/>
+                <w:webHidden/>
+              </w:rPr>
+              <w:fldChar w:fldCharType="end"/>
+            </w:r>
+          </w:hyperlink>
+        </w:p>
+        <w:p>
+          <w:pPr>
+            <w:pStyle w:val="TOC1"/>
+            <w:tabs>
+              <w:tab w:val="right" w:pos="9628"/>
+            </w:tabs>
+            <w:rPr>
+              <w:rFonts w:asciiTheme="minorHAnsi" w:hAnsiTheme="minorHAnsi" w:cstheme="minorBidi"/>
+              <w:noProof/>
+              <w:color w:val="auto"/>
+            </w:rPr>
+          </w:pPr>
+          <w:hyperlink w:anchor="_Toc525745117" w:history="1">
+            <w:r>
+              <w:rPr>
+                <w:rStyle w:val="Hyperlink"/>
+                <w:rFonts w:ascii="Century Schoolbook" w:hAnsi="Century Schoolbook"/>
+                <w:noProof/>
+              </w:rPr>
               <w:t>Decision Log</w:t>
             </w:r>
             <w:r>
               <w:rPr>
-                <w:rFonts w:ascii="Century Schoolbook" w:hAnsi="Century Schoolbook"/>
                 <w:noProof/>
                 <w:webHidden/>
               </w:rPr>
@@ -1180,7 +1201,6 @@
             </w:r>
             <w:r>
               <w:rPr>
-                <w:rFonts w:ascii="Century Schoolbook" w:hAnsi="Century Schoolbook"/>
                 <w:noProof/>
                 <w:webHidden/>
               </w:rPr>
@@ -1188,22 +1208,19 @@
             </w:r>
             <w:r>
               <w:rPr>
-                <w:rFonts w:ascii="Century Schoolbook" w:hAnsi="Century Schoolbook"/>
-                <w:noProof/>
-                <w:webHidden/>
-              </w:rPr>
-              <w:instrText xml:space="preserve"> PAGEREF _Toc524535119 \h </w:instrText>
-            </w:r>
-            <w:r>
-              <w:rPr>
-                <w:rFonts w:ascii="Century Schoolbook" w:hAnsi="Century Schoolbook"/>
-                <w:noProof/>
-                <w:webHidden/>
-              </w:rPr>
-            </w:r>
-            <w:r>
-              <w:rPr>
-                <w:rFonts w:ascii="Century Schoolbook" w:hAnsi="Century Schoolbook"/>
+                <w:noProof/>
+                <w:webHidden/>
+              </w:rPr>
+              <w:instrText xml:space="preserve"> PAGEREF _Toc525745117 \h </w:instrText>
+            </w:r>
+            <w:r>
+              <w:rPr>
+                <w:noProof/>
+                <w:webHidden/>
+              </w:rPr>
+            </w:r>
+            <w:r>
+              <w:rPr>
                 <w:noProof/>
                 <w:webHidden/>
               </w:rPr>
@@ -1211,15 +1228,13 @@
             </w:r>
             <w:r>
               <w:rPr>
-                <w:rFonts w:ascii="Century Schoolbook" w:hAnsi="Century Schoolbook"/>
-                <w:noProof/>
-                <w:webHidden/>
-              </w:rPr>
-              <w:t>4</w:t>
-            </w:r>
-            <w:r>
-              <w:rPr>
-                <w:rFonts w:ascii="Century Schoolbook" w:hAnsi="Century Schoolbook"/>
+                <w:noProof/>
+                <w:webHidden/>
+              </w:rPr>
+              <w:t>5</w:t>
+            </w:r>
+            <w:r>
+              <w:rPr>
                 <w:noProof/>
                 <w:webHidden/>
               </w:rPr>
@@ -1287,7 +1302,7 @@
           <w:rFonts w:ascii="Century Schoolbook" w:hAnsi="Century Schoolbook"/>
         </w:rPr>
       </w:pPr>
-      <w:bookmarkStart w:id="0" w:name="_Toc524535112"/>
+      <w:bookmarkStart w:id="0" w:name="_Toc525745109"/>
       <w:r>
         <w:rPr>
           <w:rFonts w:ascii="Century Schoolbook" w:hAnsi="Century Schoolbook"/>
@@ -1336,7 +1351,7 @@
           <w:rFonts w:ascii="Century Schoolbook" w:hAnsi="Century Schoolbook"/>
         </w:rPr>
       </w:pPr>
-      <w:bookmarkStart w:id="1" w:name="_Toc524535113"/>
+      <w:bookmarkStart w:id="1" w:name="_Toc525745110"/>
       <w:r>
         <w:rPr>
           <w:rFonts w:ascii="Century Schoolbook" w:hAnsi="Century Schoolbook"/>
@@ -1352,7 +1367,7 @@
           <w:rFonts w:ascii="Century Schoolbook" w:hAnsi="Century Schoolbook"/>
         </w:rPr>
       </w:pPr>
-      <w:bookmarkStart w:id="2" w:name="_Toc524535114"/>
+      <w:bookmarkStart w:id="2" w:name="_Toc525745111"/>
       <w:r>
         <w:rPr>
           <w:rFonts w:ascii="Century Schoolbook" w:hAnsi="Century Schoolbook"/>
@@ -1816,7 +1831,7 @@
         <w:pStyle w:val="ListParagraph"/>
         <w:numPr>
           <w:ilvl w:val="0"/>
-          <w:numId w:val="11"/>
+          <w:numId w:val="12"/>
         </w:numPr>
         <w:tabs>
           <w:tab w:val="clear" w:pos="706"/>
@@ -1831,20 +1846,22 @@
         <w:rPr>
           <w:rFonts w:ascii="Century Schoolbook" w:hAnsi="Century Schoolbook"/>
         </w:rPr>
-        <w:t>As a user, I want to set up recurring feedback requests</w:t>
-      </w:r>
-      <w:r>
-        <w:rPr>
-          <w:rFonts w:ascii="Century Schoolbook" w:hAnsi="Century Schoolbook"/>
-        </w:rPr>
-        <w:t>, so that I can get regular feedback from specific people</w:t>
-      </w:r>
-      <w:r>
-        <w:rPr>
-          <w:rFonts w:ascii="Century Schoolbook" w:hAnsi="Century Schoolbook"/>
-        </w:rPr>
-        <w:t>.</w:t>
-      </w:r>
+        <w:t xml:space="preserve">As a user, I want to </w:t>
+      </w:r>
+      <w:r>
+        <w:rPr>
+          <w:rFonts w:ascii="Century Schoolbook" w:hAnsi="Century Schoolbook"/>
+        </w:rPr>
+        <w:t>share the templates I have created with other users</w:t>
+      </w:r>
+      <w:r>
+        <w:rPr>
+          <w:rFonts w:ascii="Century Schoolbook" w:hAnsi="Century Schoolbook"/>
+        </w:rPr>
+        <w:t>, so that there can be standardized formats available for others.</w:t>
+      </w:r>
+      <w:bookmarkStart w:id="3" w:name="_GoBack"/>
+      <w:bookmarkEnd w:id="3"/>
     </w:p>
     <w:p>
       <w:pPr>
@@ -2037,14 +2054,14 @@
           <w:rFonts w:ascii="Century Schoolbook" w:hAnsi="Century Schoolbook"/>
         </w:rPr>
       </w:pPr>
-      <w:bookmarkStart w:id="3" w:name="_Toc524535115"/>
+      <w:bookmarkStart w:id="4" w:name="_Toc525745112"/>
       <w:r>
         <w:rPr>
           <w:rFonts w:ascii="Century Schoolbook" w:hAnsi="Century Schoolbook"/>
         </w:rPr>
         <w:t>Description of problem</w:t>
       </w:r>
-      <w:bookmarkEnd w:id="3"/>
+      <w:bookmarkEnd w:id="4"/>
     </w:p>
     <w:p>
       <w:pPr>
@@ -2071,14 +2088,62 @@
           <w:rFonts w:ascii="Century Schoolbook" w:hAnsi="Century Schoolbook"/>
         </w:rPr>
       </w:pPr>
-      <w:bookmarkStart w:id="4" w:name="_Toc524535116"/>
+      <w:bookmarkStart w:id="5" w:name="_Toc525745113"/>
       <w:r>
         <w:rPr>
           <w:rFonts w:ascii="Century Schoolbook" w:hAnsi="Century Schoolbook"/>
         </w:rPr>
         <w:t>Design</w:t>
       </w:r>
-      <w:bookmarkEnd w:id="4"/>
+      <w:bookmarkEnd w:id="5"/>
+    </w:p>
+    <w:p>
+      <w:r>
+        <w:rPr>
+          <w:noProof/>
+        </w:rPr>
+        <w:drawing>
+          <wp:inline distT="0" distB="0" distL="0" distR="0" wp14:anchorId="1781C212" wp14:editId="1865683C">
+            <wp:extent cx="6120130" cy="2597150"/>
+            <wp:effectExtent l="0" t="0" r="1270" b="6350"/>
+            <wp:docPr id="3" name="Picture 3"/>
+            <wp:cNvGraphicFramePr>
+              <a:graphicFrameLocks xmlns:a="http://schemas.openxmlformats.org/drawingml/2006/main" noChangeAspect="1"/>
+            </wp:cNvGraphicFramePr>
+            <a:graphic xmlns:a="http://schemas.openxmlformats.org/drawingml/2006/main">
+              <a:graphicData uri="http://schemas.openxmlformats.org/drawingml/2006/picture">
+                <pic:pic xmlns:pic="http://schemas.openxmlformats.org/drawingml/2006/picture">
+                  <pic:nvPicPr>
+                    <pic:cNvPr id="3" name="Screen Shot 2018-09-26 at 5.04.23 PM.png"/>
+                    <pic:cNvPicPr/>
+                  </pic:nvPicPr>
+                  <pic:blipFill>
+                    <a:blip r:embed="rId9" cstate="print">
+                      <a:extLst>
+                        <a:ext uri="{28A0092B-C50C-407E-A947-70E740481C1C}">
+                          <a14:useLocalDpi xmlns:a14="http://schemas.microsoft.com/office/drawing/2010/main" val="0"/>
+                        </a:ext>
+                      </a:extLst>
+                    </a:blip>
+                    <a:stretch>
+                      <a:fillRect/>
+                    </a:stretch>
+                  </pic:blipFill>
+                  <pic:spPr>
+                    <a:xfrm>
+                      <a:off x="0" y="0"/>
+                      <a:ext cx="6120130" cy="2597150"/>
+                    </a:xfrm>
+                    <a:prstGeom prst="rect">
+                      <a:avLst/>
+                    </a:prstGeom>
+                  </pic:spPr>
+                </pic:pic>
+              </a:graphicData>
+            </a:graphic>
+          </wp:inline>
+        </w:drawing>
+      </w:r>
     </w:p>
     <w:p>
       <w:pPr>
@@ -2087,14 +2152,111 @@
           <w:rFonts w:ascii="Century Schoolbook" w:hAnsi="Century Schoolbook"/>
         </w:rPr>
       </w:pPr>
-      <w:bookmarkStart w:id="5" w:name="_Toc524535117"/>
+      <w:bookmarkStart w:id="6" w:name="_Toc525745114"/>
       <w:r>
         <w:rPr>
           <w:rFonts w:ascii="Century Schoolbook" w:hAnsi="Century Schoolbook"/>
         </w:rPr>
         <w:t>Discussion of how your design met the requirements</w:t>
       </w:r>
-      <w:bookmarkEnd w:id="5"/>
+      <w:bookmarkEnd w:id="6"/>
+    </w:p>
+    <w:p>
+      <w:pPr>
+        <w:pStyle w:val="Heading2"/>
+        <w:rPr>
+          <w:rFonts w:ascii="Century Schoolbook" w:hAnsi="Century Schoolbook"/>
+        </w:rPr>
+      </w:pPr>
+      <w:r>
+        <w:rPr>
+          <w:rFonts w:ascii="Century Schoolbook" w:hAnsi="Century Schoolbook"/>
+        </w:rPr>
+        <w:t>Feedback Document</w:t>
+      </w:r>
+    </w:p>
+    <w:p>
+      <w:pPr>
+        <w:tabs>
+          <w:tab w:val="clear" w:pos="706"/>
+        </w:tabs>
+        <w:suppressAutoHyphens w:val="0"/>
+        <w:ind w:left="720"/>
+        <w:rPr>
+          <w:rFonts w:ascii="Century Schoolbook" w:hAnsi="Century Schoolbook"/>
+        </w:rPr>
+      </w:pPr>
+      <w:r>
+        <w:rPr>
+          <w:rFonts w:ascii="Century Schoolbook" w:hAnsi="Century Schoolbook"/>
+        </w:rPr>
+        <w:t>This document is designed to enable basic feedback (question/answer), allow anonymity (anonymous flag), ability to know if it has been read (readByRecipient flag), and creates the option to write replies (each question object has an optional replies array associated, which is recursive, allowing a full thread).</w:t>
+      </w:r>
+    </w:p>
+    <w:p>
+      <w:pPr>
+        <w:pStyle w:val="Heading2"/>
+        <w:rPr>
+          <w:rFonts w:ascii="Century Schoolbook" w:hAnsi="Century Schoolbook"/>
+        </w:rPr>
+      </w:pPr>
+      <w:r>
+        <w:rPr>
+          <w:rFonts w:ascii="Century Schoolbook" w:hAnsi="Century Schoolbook"/>
+        </w:rPr>
+        <w:t>FeedbackTemplate Document</w:t>
+      </w:r>
+    </w:p>
+    <w:p>
+      <w:pPr>
+        <w:tabs>
+          <w:tab w:val="clear" w:pos="706"/>
+        </w:tabs>
+        <w:suppressAutoHyphens w:val="0"/>
+        <w:ind w:left="720"/>
+        <w:rPr>
+          <w:rFonts w:ascii="Century Schoolbook" w:hAnsi="Century Schoolbook"/>
+        </w:rPr>
+      </w:pPr>
+      <w:r>
+        <w:rPr>
+          <w:rFonts w:ascii="Century Schoolbook" w:hAnsi="Century Schoolbook"/>
+        </w:rPr>
+        <w:t>Feedback Templates will be used heavily by the UI. Users can create templates, choose to allow them to public (to enable using another users templates), and create feedback (and requests) from an existing template</w:t>
+      </w:r>
+    </w:p>
+    <w:p>
+      <w:pPr>
+        <w:pStyle w:val="Heading2"/>
+        <w:rPr>
+          <w:rFonts w:ascii="Century Schoolbook" w:hAnsi="Century Schoolbook"/>
+        </w:rPr>
+      </w:pPr>
+      <w:r>
+        <w:rPr>
+          <w:rFonts w:ascii="Century Schoolbook" w:hAnsi="Century Schoolbook"/>
+        </w:rPr>
+        <w:lastRenderedPageBreak/>
+        <w:t>User Document</w:t>
+      </w:r>
+    </w:p>
+    <w:p>
+      <w:pPr>
+        <w:tabs>
+          <w:tab w:val="clear" w:pos="706"/>
+        </w:tabs>
+        <w:suppressAutoHyphens w:val="0"/>
+        <w:ind w:left="720"/>
+        <w:rPr>
+          <w:rFonts w:ascii="Century Schoolbook" w:hAnsi="Century Schoolbook"/>
+        </w:rPr>
+      </w:pPr>
+      <w:r>
+        <w:rPr>
+          <w:rFonts w:ascii="Century Schoolbook" w:hAnsi="Century Schoolbook"/>
+        </w:rPr>
+        <w:t>The user document exists to maintain credentials and profiles. Users can update any data on their own user object (excluding object ID). When the user logs in, the User object is turned into an AuthorizedUser object with all the necessary fields for the UI (this keeps the password field out only in the LoginService and nowhere else).</w:t>
+      </w:r>
     </w:p>
     <w:p>
       <w:pPr>
@@ -2103,14 +2265,14 @@
           <w:rFonts w:ascii="Century Schoolbook" w:hAnsi="Century Schoolbook"/>
         </w:rPr>
       </w:pPr>
-      <w:bookmarkStart w:id="6" w:name="_Toc524535118"/>
+      <w:bookmarkStart w:id="7" w:name="_Toc525745115"/>
       <w:r>
         <w:rPr>
           <w:rFonts w:ascii="Century Schoolbook" w:hAnsi="Century Schoolbook"/>
         </w:rPr>
         <w:t>Discussion of lessons learned</w:t>
       </w:r>
-      <w:bookmarkEnd w:id="6"/>
+      <w:bookmarkEnd w:id="7"/>
     </w:p>
     <w:p>
       <w:pPr>
@@ -2141,6 +2303,7 @@
           <w:rFonts w:ascii="Century Schoolbook" w:hAnsi="Century Schoolbook"/>
         </w:rPr>
       </w:pPr>
+      <w:bookmarkStart w:id="8" w:name="_Toc525745116"/>
       <w:r>
         <w:rPr>
           <w:rFonts w:ascii="Century Schoolbook" w:hAnsi="Century Schoolbook"/>
@@ -2148,6 +2311,7 @@
         <w:lastRenderedPageBreak/>
         <w:t>Milestone Screenshots</w:t>
       </w:r>
+      <w:bookmarkEnd w:id="8"/>
     </w:p>
     <w:p>
       <w:pPr>
@@ -2178,7 +2342,7 @@
                     <pic:cNvPicPr/>
                   </pic:nvPicPr>
                   <pic:blipFill>
-                    <a:blip r:embed="rId9" cstate="print">
+                    <a:blip r:embed="rId10" cstate="print">
                       <a:extLst>
                         <a:ext uri="{28A0092B-C50C-407E-A947-70E740481C1C}">
                           <a14:useLocalDpi xmlns:a14="http://schemas.microsoft.com/office/drawing/2010/main" val="0"/>
@@ -2234,7 +2398,7 @@
                     <pic:cNvPicPr/>
                   </pic:nvPicPr>
                   <pic:blipFill>
-                    <a:blip r:embed="rId10" cstate="print">
+                    <a:blip r:embed="rId11" cstate="print">
                       <a:extLst>
                         <a:ext uri="{28A0092B-C50C-407E-A947-70E740481C1C}">
                           <a14:useLocalDpi xmlns:a14="http://schemas.microsoft.com/office/drawing/2010/main" val="0"/>
@@ -2260,8 +2424,6 @@
           </wp:inline>
         </w:drawing>
       </w:r>
-      <w:bookmarkStart w:id="7" w:name="_GoBack"/>
-      <w:bookmarkEnd w:id="7"/>
     </w:p>
     <w:p>
       <w:pPr>
@@ -2305,7 +2467,7 @@
           <w:rFonts w:ascii="Century Schoolbook" w:hAnsi="Century Schoolbook"/>
         </w:rPr>
         <w:sectPr>
-          <w:footerReference w:type="default" r:id="rId11"/>
+          <w:footerReference w:type="default" r:id="rId12"/>
           <w:pgSz w:w="11906" w:h="16838"/>
           <w:pgMar w:top="1134" w:right="1134" w:bottom="1134" w:left="1134" w:header="0" w:footer="0" w:gutter="0"/>
           <w:pgNumType w:start="0"/>
@@ -2334,14 +2496,14 @@
           <w:rFonts w:ascii="Century Schoolbook" w:hAnsi="Century Schoolbook"/>
         </w:rPr>
       </w:pPr>
-      <w:bookmarkStart w:id="8" w:name="_Toc524535119"/>
+      <w:bookmarkStart w:id="9" w:name="_Toc525745117"/>
       <w:r>
         <w:rPr>
           <w:rFonts w:ascii="Century Schoolbook" w:hAnsi="Century Schoolbook"/>
         </w:rPr>
         <w:t>Decision Log</w:t>
       </w:r>
-      <w:bookmarkEnd w:id="8"/>
+      <w:bookmarkEnd w:id="9"/>
     </w:p>
     <w:p>
       <w:pPr>
@@ -2581,14 +2743,12 @@
                 <w:rFonts w:ascii="Century Schoolbook" w:hAnsi="Century Schoolbook"/>
               </w:rPr>
             </w:pPr>
-            <w:proofErr w:type="spellStart"/>
             <w:r>
               <w:rPr>
                 <w:rFonts w:ascii="Century Schoolbook" w:hAnsi="Century Schoolbook"/>
               </w:rPr>
               <w:t>Github</w:t>
             </w:r>
-            <w:proofErr w:type="spellEnd"/>
           </w:p>
         </w:tc>
         <w:tc>
@@ -5824,7 +5984,7 @@
 </file>
 
 <file path=customXml/itemProps2.xml><?xml version="1.0" encoding="utf-8"?>
-<ds:datastoreItem xmlns:ds="http://schemas.openxmlformats.org/officeDocument/2006/customXml" ds:itemID="{FA29DB6A-E2CB-6345-BE16-EB21FC5624C9}">
+<ds:datastoreItem xmlns:ds="http://schemas.openxmlformats.org/officeDocument/2006/customXml" ds:itemID="{B6DDD500-B924-954C-B56B-D5D927CCB310}">
   <ds:schemaRefs>
     <ds:schemaRef ds:uri="http://schemas.openxmlformats.org/officeDocument/2006/bibliography"/>
   </ds:schemaRefs>

--- a/doc/SE452 Candid.docx
+++ b/doc/SE452 Candid.docx
@@ -615,7 +615,7 @@
             </w:rPr>
             <w:fldChar w:fldCharType="separate"/>
           </w:r>
-          <w:hyperlink w:anchor="_Toc525745109" w:history="1">
+          <w:hyperlink w:anchor="_Toc529374200" w:history="1">
             <w:r>
               <w:rPr>
                 <w:rStyle w:val="Hyperlink"/>
@@ -643,7 +643,7 @@
                 <w:noProof/>
                 <w:webHidden/>
               </w:rPr>
-              <w:instrText xml:space="preserve"> PAGEREF _Toc525745109 \h </w:instrText>
+              <w:instrText xml:space="preserve"> PAGEREF _Toc529374200 \h </w:instrText>
             </w:r>
             <w:r>
               <w:rPr>
@@ -686,7 +686,7 @@
               <w:color w:val="auto"/>
             </w:rPr>
           </w:pPr>
-          <w:hyperlink w:anchor="_Toc525745110" w:history="1">
+          <w:hyperlink w:anchor="_Toc529374201" w:history="1">
             <w:r>
               <w:rPr>
                 <w:rStyle w:val="Hyperlink"/>
@@ -714,7 +714,7 @@
                 <w:noProof/>
                 <w:webHidden/>
               </w:rPr>
-              <w:instrText xml:space="preserve"> PAGEREF _Toc525745110 \h </w:instrText>
+              <w:instrText xml:space="preserve"> PAGEREF _Toc529374201 \h </w:instrText>
             </w:r>
             <w:r>
               <w:rPr>
@@ -757,7 +757,7 @@
               <w:color w:val="auto"/>
             </w:rPr>
           </w:pPr>
-          <w:hyperlink w:anchor="_Toc525745111" w:history="1">
+          <w:hyperlink w:anchor="_Toc529374202" w:history="1">
             <w:r>
               <w:rPr>
                 <w:rStyle w:val="Hyperlink"/>
@@ -785,7 +785,7 @@
                 <w:noProof/>
                 <w:webHidden/>
               </w:rPr>
-              <w:instrText xml:space="preserve"> PAGEREF _Toc525745111 \h </w:instrText>
+              <w:instrText xml:space="preserve"> PAGEREF _Toc529374202 \h </w:instrText>
             </w:r>
             <w:r>
               <w:rPr>
@@ -828,7 +828,77 @@
               <w:color w:val="auto"/>
             </w:rPr>
           </w:pPr>
-          <w:hyperlink w:anchor="_Toc525745112" w:history="1">
+          <w:hyperlink w:anchor="_Toc529374203" w:history="1">
+            <w:r>
+              <w:rPr>
+                <w:rStyle w:val="Hyperlink"/>
+                <w:noProof/>
+              </w:rPr>
+              <w:t>Descoped Epics &amp; User Stories</w:t>
+            </w:r>
+            <w:r>
+              <w:rPr>
+                <w:noProof/>
+                <w:webHidden/>
+              </w:rPr>
+              <w:tab/>
+            </w:r>
+            <w:r>
+              <w:rPr>
+                <w:noProof/>
+                <w:webHidden/>
+              </w:rPr>
+              <w:fldChar w:fldCharType="begin"/>
+            </w:r>
+            <w:r>
+              <w:rPr>
+                <w:noProof/>
+                <w:webHidden/>
+              </w:rPr>
+              <w:instrText xml:space="preserve"> PAGEREF _Toc529374203 \h </w:instrText>
+            </w:r>
+            <w:r>
+              <w:rPr>
+                <w:noProof/>
+                <w:webHidden/>
+              </w:rPr>
+            </w:r>
+            <w:r>
+              <w:rPr>
+                <w:noProof/>
+                <w:webHidden/>
+              </w:rPr>
+              <w:fldChar w:fldCharType="separate"/>
+            </w:r>
+            <w:r>
+              <w:rPr>
+                <w:noProof/>
+                <w:webHidden/>
+              </w:rPr>
+              <w:t>3</w:t>
+            </w:r>
+            <w:r>
+              <w:rPr>
+                <w:noProof/>
+                <w:webHidden/>
+              </w:rPr>
+              <w:fldChar w:fldCharType="end"/>
+            </w:r>
+          </w:hyperlink>
+        </w:p>
+        <w:p>
+          <w:pPr>
+            <w:pStyle w:val="TOC2"/>
+            <w:tabs>
+              <w:tab w:val="right" w:pos="9628"/>
+            </w:tabs>
+            <w:rPr>
+              <w:rFonts w:asciiTheme="minorHAnsi" w:hAnsiTheme="minorHAnsi" w:cstheme="minorBidi"/>
+              <w:noProof/>
+              <w:color w:val="auto"/>
+            </w:rPr>
+          </w:pPr>
+          <w:hyperlink w:anchor="_Toc529374204" w:history="1">
             <w:r>
               <w:rPr>
                 <w:rStyle w:val="Hyperlink"/>
@@ -856,7 +926,7 @@
                 <w:noProof/>
                 <w:webHidden/>
               </w:rPr>
-              <w:instrText xml:space="preserve"> PAGEREF _Toc525745112 \h </w:instrText>
+              <w:instrText xml:space="preserve"> PAGEREF _Toc529374204 \h </w:instrText>
             </w:r>
             <w:r>
               <w:rPr>
@@ -899,7 +969,7 @@
               <w:color w:val="auto"/>
             </w:rPr>
           </w:pPr>
-          <w:hyperlink w:anchor="_Toc525745113" w:history="1">
+          <w:hyperlink w:anchor="_Toc529374205" w:history="1">
             <w:r>
               <w:rPr>
                 <w:rStyle w:val="Hyperlink"/>
@@ -927,7 +997,7 @@
                 <w:noProof/>
                 <w:webHidden/>
               </w:rPr>
-              <w:instrText xml:space="preserve"> PAGEREF _Toc525745113 \h </w:instrText>
+              <w:instrText xml:space="preserve"> PAGEREF _Toc529374205 \h </w:instrText>
             </w:r>
             <w:r>
               <w:rPr>
@@ -970,7 +1040,7 @@
               <w:color w:val="auto"/>
             </w:rPr>
           </w:pPr>
-          <w:hyperlink w:anchor="_Toc525745114" w:history="1">
+          <w:hyperlink w:anchor="_Toc529374206" w:history="1">
             <w:r>
               <w:rPr>
                 <w:rStyle w:val="Hyperlink"/>
@@ -998,7 +1068,7 @@
                 <w:noProof/>
                 <w:webHidden/>
               </w:rPr>
-              <w:instrText xml:space="preserve"> PAGEREF _Toc525745114 \h </w:instrText>
+              <w:instrText xml:space="preserve"> PAGEREF _Toc529374206 \h </w:instrText>
             </w:r>
             <w:r>
               <w:rPr>
@@ -1019,6 +1089,219 @@
                 <w:webHidden/>
               </w:rPr>
               <w:t>3</w:t>
+            </w:r>
+            <w:r>
+              <w:rPr>
+                <w:noProof/>
+                <w:webHidden/>
+              </w:rPr>
+              <w:fldChar w:fldCharType="end"/>
+            </w:r>
+          </w:hyperlink>
+        </w:p>
+        <w:p>
+          <w:pPr>
+            <w:pStyle w:val="TOC2"/>
+            <w:tabs>
+              <w:tab w:val="right" w:pos="9628"/>
+            </w:tabs>
+            <w:rPr>
+              <w:rFonts w:asciiTheme="minorHAnsi" w:hAnsiTheme="minorHAnsi" w:cstheme="minorBidi"/>
+              <w:noProof/>
+              <w:color w:val="auto"/>
+            </w:rPr>
+          </w:pPr>
+          <w:hyperlink w:anchor="_Toc529374207" w:history="1">
+            <w:r>
+              <w:rPr>
+                <w:rStyle w:val="Hyperlink"/>
+                <w:rFonts w:ascii="Century Schoolbook" w:hAnsi="Century Schoolbook"/>
+                <w:noProof/>
+              </w:rPr>
+              <w:t>Feedback Document</w:t>
+            </w:r>
+            <w:r>
+              <w:rPr>
+                <w:noProof/>
+                <w:webHidden/>
+              </w:rPr>
+              <w:tab/>
+            </w:r>
+            <w:r>
+              <w:rPr>
+                <w:noProof/>
+                <w:webHidden/>
+              </w:rPr>
+              <w:fldChar w:fldCharType="begin"/>
+            </w:r>
+            <w:r>
+              <w:rPr>
+                <w:noProof/>
+                <w:webHidden/>
+              </w:rPr>
+              <w:instrText xml:space="preserve"> PAGEREF _Toc529374207 \h </w:instrText>
+            </w:r>
+            <w:r>
+              <w:rPr>
+                <w:noProof/>
+                <w:webHidden/>
+              </w:rPr>
+            </w:r>
+            <w:r>
+              <w:rPr>
+                <w:noProof/>
+                <w:webHidden/>
+              </w:rPr>
+              <w:fldChar w:fldCharType="separate"/>
+            </w:r>
+            <w:r>
+              <w:rPr>
+                <w:noProof/>
+                <w:webHidden/>
+              </w:rPr>
+              <w:t>3</w:t>
+            </w:r>
+            <w:r>
+              <w:rPr>
+                <w:noProof/>
+                <w:webHidden/>
+              </w:rPr>
+              <w:fldChar w:fldCharType="end"/>
+            </w:r>
+          </w:hyperlink>
+        </w:p>
+        <w:p>
+          <w:pPr>
+            <w:pStyle w:val="TOC2"/>
+            <w:tabs>
+              <w:tab w:val="right" w:pos="9628"/>
+            </w:tabs>
+            <w:rPr>
+              <w:rFonts w:asciiTheme="minorHAnsi" w:hAnsiTheme="minorHAnsi" w:cstheme="minorBidi"/>
+              <w:noProof/>
+              <w:color w:val="auto"/>
+            </w:rPr>
+          </w:pPr>
+          <w:hyperlink w:anchor="_Toc529374208" w:history="1">
+            <w:r>
+              <w:rPr>
+                <w:rStyle w:val="Hyperlink"/>
+                <w:rFonts w:ascii="Century Schoolbook" w:hAnsi="Century Schoolbook"/>
+                <w:noProof/>
+              </w:rPr>
+              <w:t>FeedbackTemplate Document</w:t>
+            </w:r>
+            <w:r>
+              <w:rPr>
+                <w:noProof/>
+                <w:webHidden/>
+              </w:rPr>
+              <w:tab/>
+            </w:r>
+            <w:r>
+              <w:rPr>
+                <w:noProof/>
+                <w:webHidden/>
+              </w:rPr>
+              <w:fldChar w:fldCharType="begin"/>
+            </w:r>
+            <w:r>
+              <w:rPr>
+                <w:noProof/>
+                <w:webHidden/>
+              </w:rPr>
+              <w:instrText xml:space="preserve"> PAGEREF _Toc529374208 \h </w:instrText>
+            </w:r>
+            <w:r>
+              <w:rPr>
+                <w:noProof/>
+                <w:webHidden/>
+              </w:rPr>
+            </w:r>
+            <w:r>
+              <w:rPr>
+                <w:noProof/>
+                <w:webHidden/>
+              </w:rPr>
+              <w:fldChar w:fldCharType="separate"/>
+            </w:r>
+            <w:r>
+              <w:rPr>
+                <w:noProof/>
+                <w:webHidden/>
+              </w:rPr>
+              <w:t>4</w:t>
+            </w:r>
+            <w:r>
+              <w:rPr>
+                <w:noProof/>
+                <w:webHidden/>
+              </w:rPr>
+              <w:fldChar w:fldCharType="end"/>
+            </w:r>
+          </w:hyperlink>
+        </w:p>
+        <w:p>
+          <w:pPr>
+            <w:pStyle w:val="TOC2"/>
+            <w:tabs>
+              <w:tab w:val="right" w:pos="9628"/>
+            </w:tabs>
+            <w:rPr>
+              <w:rFonts w:asciiTheme="minorHAnsi" w:hAnsiTheme="minorHAnsi" w:cstheme="minorBidi"/>
+              <w:noProof/>
+              <w:color w:val="auto"/>
+            </w:rPr>
+          </w:pPr>
+          <w:hyperlink w:anchor="_Toc529374209" w:history="1">
+            <w:r>
+              <w:rPr>
+                <w:rStyle w:val="Hyperlink"/>
+                <w:rFonts w:ascii="Century Schoolbook" w:hAnsi="Century Schoolbook"/>
+                <w:noProof/>
+              </w:rPr>
+              <w:t>User Document</w:t>
+            </w:r>
+            <w:r>
+              <w:rPr>
+                <w:noProof/>
+                <w:webHidden/>
+              </w:rPr>
+              <w:tab/>
+            </w:r>
+            <w:r>
+              <w:rPr>
+                <w:noProof/>
+                <w:webHidden/>
+              </w:rPr>
+              <w:fldChar w:fldCharType="begin"/>
+            </w:r>
+            <w:r>
+              <w:rPr>
+                <w:noProof/>
+                <w:webHidden/>
+              </w:rPr>
+              <w:instrText xml:space="preserve"> PAGEREF _Toc529374209 \h </w:instrText>
+            </w:r>
+            <w:r>
+              <w:rPr>
+                <w:noProof/>
+                <w:webHidden/>
+              </w:rPr>
+            </w:r>
+            <w:r>
+              <w:rPr>
+                <w:noProof/>
+                <w:webHidden/>
+              </w:rPr>
+              <w:fldChar w:fldCharType="separate"/>
+            </w:r>
+            <w:r>
+              <w:rPr>
+                <w:noProof/>
+                <w:webHidden/>
+              </w:rPr>
+              <w:t>4</w:t>
             </w:r>
             <w:r>
               <w:rPr>
@@ -1041,7 +1324,7 @@
               <w:color w:val="auto"/>
             </w:rPr>
           </w:pPr>
-          <w:hyperlink w:anchor="_Toc525745115" w:history="1">
+          <w:hyperlink w:anchor="_Toc529374210" w:history="1">
             <w:r>
               <w:rPr>
                 <w:rStyle w:val="Hyperlink"/>
@@ -1069,7 +1352,7 @@
                 <w:noProof/>
                 <w:webHidden/>
               </w:rPr>
-              <w:instrText xml:space="preserve"> PAGEREF _Toc525745115 \h </w:instrText>
+              <w:instrText xml:space="preserve"> PAGEREF _Toc529374210 \h </w:instrText>
             </w:r>
             <w:r>
               <w:rPr>
@@ -1089,7 +1372,217 @@
                 <w:noProof/>
                 <w:webHidden/>
               </w:rPr>
-              <w:t>3</w:t>
+              <w:t>4</w:t>
+            </w:r>
+            <w:r>
+              <w:rPr>
+                <w:noProof/>
+                <w:webHidden/>
+              </w:rPr>
+              <w:fldChar w:fldCharType="end"/>
+            </w:r>
+          </w:hyperlink>
+        </w:p>
+        <w:p>
+          <w:pPr>
+            <w:pStyle w:val="TOC2"/>
+            <w:tabs>
+              <w:tab w:val="right" w:pos="9628"/>
+            </w:tabs>
+            <w:rPr>
+              <w:rFonts w:asciiTheme="minorHAnsi" w:hAnsiTheme="minorHAnsi" w:cstheme="minorBidi"/>
+              <w:noProof/>
+              <w:color w:val="auto"/>
+            </w:rPr>
+          </w:pPr>
+          <w:hyperlink w:anchor="_Toc529374211" w:history="1">
+            <w:r>
+              <w:rPr>
+                <w:rStyle w:val="Hyperlink"/>
+                <w:noProof/>
+              </w:rPr>
+              <w:t>Descoping work should be okay – and even encouraged!</w:t>
+            </w:r>
+            <w:r>
+              <w:rPr>
+                <w:noProof/>
+                <w:webHidden/>
+              </w:rPr>
+              <w:tab/>
+            </w:r>
+            <w:r>
+              <w:rPr>
+                <w:noProof/>
+                <w:webHidden/>
+              </w:rPr>
+              <w:fldChar w:fldCharType="begin"/>
+            </w:r>
+            <w:r>
+              <w:rPr>
+                <w:noProof/>
+                <w:webHidden/>
+              </w:rPr>
+              <w:instrText xml:space="preserve"> PAGEREF _Toc529374211 \h </w:instrText>
+            </w:r>
+            <w:r>
+              <w:rPr>
+                <w:noProof/>
+                <w:webHidden/>
+              </w:rPr>
+            </w:r>
+            <w:r>
+              <w:rPr>
+                <w:noProof/>
+                <w:webHidden/>
+              </w:rPr>
+              <w:fldChar w:fldCharType="separate"/>
+            </w:r>
+            <w:r>
+              <w:rPr>
+                <w:noProof/>
+                <w:webHidden/>
+              </w:rPr>
+              <w:t>4</w:t>
+            </w:r>
+            <w:r>
+              <w:rPr>
+                <w:noProof/>
+                <w:webHidden/>
+              </w:rPr>
+              <w:fldChar w:fldCharType="end"/>
+            </w:r>
+          </w:hyperlink>
+        </w:p>
+        <w:p>
+          <w:pPr>
+            <w:pStyle w:val="TOC2"/>
+            <w:tabs>
+              <w:tab w:val="right" w:pos="9628"/>
+            </w:tabs>
+            <w:rPr>
+              <w:rFonts w:asciiTheme="minorHAnsi" w:hAnsiTheme="minorHAnsi" w:cstheme="minorBidi"/>
+              <w:noProof/>
+              <w:color w:val="auto"/>
+            </w:rPr>
+          </w:pPr>
+          <w:hyperlink w:anchor="_Toc529374212" w:history="1">
+            <w:r>
+              <w:rPr>
+                <w:rStyle w:val="Hyperlink"/>
+                <w:noProof/>
+              </w:rPr>
+              <w:t>Your initial design is most likely not your final design.</w:t>
+            </w:r>
+            <w:r>
+              <w:rPr>
+                <w:noProof/>
+                <w:webHidden/>
+              </w:rPr>
+              <w:tab/>
+            </w:r>
+            <w:r>
+              <w:rPr>
+                <w:noProof/>
+                <w:webHidden/>
+              </w:rPr>
+              <w:fldChar w:fldCharType="begin"/>
+            </w:r>
+            <w:r>
+              <w:rPr>
+                <w:noProof/>
+                <w:webHidden/>
+              </w:rPr>
+              <w:instrText xml:space="preserve"> PAGEREF _Toc529374212 \h </w:instrText>
+            </w:r>
+            <w:r>
+              <w:rPr>
+                <w:noProof/>
+                <w:webHidden/>
+              </w:rPr>
+            </w:r>
+            <w:r>
+              <w:rPr>
+                <w:noProof/>
+                <w:webHidden/>
+              </w:rPr>
+              <w:fldChar w:fldCharType="separate"/>
+            </w:r>
+            <w:r>
+              <w:rPr>
+                <w:noProof/>
+                <w:webHidden/>
+              </w:rPr>
+              <w:t>4</w:t>
+            </w:r>
+            <w:r>
+              <w:rPr>
+                <w:noProof/>
+                <w:webHidden/>
+              </w:rPr>
+              <w:fldChar w:fldCharType="end"/>
+            </w:r>
+          </w:hyperlink>
+        </w:p>
+        <w:p>
+          <w:pPr>
+            <w:pStyle w:val="TOC2"/>
+            <w:tabs>
+              <w:tab w:val="right" w:pos="9628"/>
+            </w:tabs>
+            <w:rPr>
+              <w:rFonts w:asciiTheme="minorHAnsi" w:hAnsiTheme="minorHAnsi" w:cstheme="minorBidi"/>
+              <w:noProof/>
+              <w:color w:val="auto"/>
+            </w:rPr>
+          </w:pPr>
+          <w:hyperlink w:anchor="_Toc529374213" w:history="1">
+            <w:r>
+              <w:rPr>
+                <w:rStyle w:val="Hyperlink"/>
+                <w:noProof/>
+              </w:rPr>
+              <w:t>Do login and registration last.</w:t>
+            </w:r>
+            <w:r>
+              <w:rPr>
+                <w:noProof/>
+                <w:webHidden/>
+              </w:rPr>
+              <w:tab/>
+            </w:r>
+            <w:r>
+              <w:rPr>
+                <w:noProof/>
+                <w:webHidden/>
+              </w:rPr>
+              <w:fldChar w:fldCharType="begin"/>
+            </w:r>
+            <w:r>
+              <w:rPr>
+                <w:noProof/>
+                <w:webHidden/>
+              </w:rPr>
+              <w:instrText xml:space="preserve"> PAGEREF _Toc529374213 \h </w:instrText>
+            </w:r>
+            <w:r>
+              <w:rPr>
+                <w:noProof/>
+                <w:webHidden/>
+              </w:rPr>
+            </w:r>
+            <w:r>
+              <w:rPr>
+                <w:noProof/>
+                <w:webHidden/>
+              </w:rPr>
+              <w:fldChar w:fldCharType="separate"/>
+            </w:r>
+            <w:r>
+              <w:rPr>
+                <w:noProof/>
+                <w:webHidden/>
+              </w:rPr>
+              <w:t>4</w:t>
             </w:r>
             <w:r>
               <w:rPr>
@@ -1112,7 +1605,7 @@
               <w:color w:val="auto"/>
             </w:rPr>
           </w:pPr>
-          <w:hyperlink w:anchor="_Toc525745116" w:history="1">
+          <w:hyperlink w:anchor="_Toc529374214" w:history="1">
             <w:r>
               <w:rPr>
                 <w:rStyle w:val="Hyperlink"/>
@@ -1140,7 +1633,7 @@
                 <w:noProof/>
                 <w:webHidden/>
               </w:rPr>
-              <w:instrText xml:space="preserve"> PAGEREF _Toc525745116 \h </w:instrText>
+              <w:instrText xml:space="preserve"> PAGEREF _Toc529374214 \h </w:instrText>
             </w:r>
             <w:r>
               <w:rPr>
@@ -1160,7 +1653,7 @@
                 <w:noProof/>
                 <w:webHidden/>
               </w:rPr>
-              <w:t>4</w:t>
+              <w:t>5</w:t>
             </w:r>
             <w:r>
               <w:rPr>
@@ -1183,7 +1676,7 @@
               <w:color w:val="auto"/>
             </w:rPr>
           </w:pPr>
-          <w:hyperlink w:anchor="_Toc525745117" w:history="1">
+          <w:hyperlink w:anchor="_Toc529374215" w:history="1">
             <w:r>
               <w:rPr>
                 <w:rStyle w:val="Hyperlink"/>
@@ -1211,7 +1704,7 @@
                 <w:noProof/>
                 <w:webHidden/>
               </w:rPr>
-              <w:instrText xml:space="preserve"> PAGEREF _Toc525745117 \h </w:instrText>
+              <w:instrText xml:space="preserve"> PAGEREF _Toc529374215 \h </w:instrText>
             </w:r>
             <w:r>
               <w:rPr>
@@ -1231,7 +1724,7 @@
                 <w:noProof/>
                 <w:webHidden/>
               </w:rPr>
-              <w:t>5</w:t>
+              <w:t>7</w:t>
             </w:r>
             <w:r>
               <w:rPr>
@@ -1302,7 +1795,7 @@
           <w:rFonts w:ascii="Century Schoolbook" w:hAnsi="Century Schoolbook"/>
         </w:rPr>
       </w:pPr>
-      <w:bookmarkStart w:id="0" w:name="_Toc525745109"/>
+      <w:bookmarkStart w:id="0" w:name="_Toc529374200"/>
       <w:r>
         <w:rPr>
           <w:rFonts w:ascii="Century Schoolbook" w:hAnsi="Century Schoolbook"/>
@@ -1351,7 +1844,7 @@
           <w:rFonts w:ascii="Century Schoolbook" w:hAnsi="Century Schoolbook"/>
         </w:rPr>
       </w:pPr>
-      <w:bookmarkStart w:id="1" w:name="_Toc525745110"/>
+      <w:bookmarkStart w:id="1" w:name="_Toc529374201"/>
       <w:r>
         <w:rPr>
           <w:rFonts w:ascii="Century Schoolbook" w:hAnsi="Century Schoolbook"/>
@@ -1367,7 +1860,7 @@
           <w:rFonts w:ascii="Century Schoolbook" w:hAnsi="Century Schoolbook"/>
         </w:rPr>
       </w:pPr>
-      <w:bookmarkStart w:id="2" w:name="_Toc525745111"/>
+      <w:bookmarkStart w:id="2" w:name="_Toc529374202"/>
       <w:r>
         <w:rPr>
           <w:rFonts w:ascii="Century Schoolbook" w:hAnsi="Century Schoolbook"/>
@@ -1405,7 +1898,21 @@
           <w:rFonts w:ascii="Century Schoolbook" w:hAnsi="Century Schoolbook"/>
           <w:i/>
         </w:rPr>
-        <w:t>Users should be able to give and receive feedback.</w:t>
+        <w:t xml:space="preserve">Users should be able to </w:t>
+      </w:r>
+      <w:r>
+        <w:rPr>
+          <w:rFonts w:ascii="Century Schoolbook" w:hAnsi="Century Schoolbook"/>
+          <w:i/>
+        </w:rPr>
+        <w:t xml:space="preserve">give </w:t>
+      </w:r>
+      <w:r>
+        <w:rPr>
+          <w:rFonts w:ascii="Century Schoolbook" w:hAnsi="Century Schoolbook"/>
+          <w:i/>
+        </w:rPr>
+        <w:t>feedback.</w:t>
       </w:r>
     </w:p>
     <w:p>
@@ -1498,19 +2005,25 @@
         <w:rPr>
           <w:rFonts w:ascii="Century Schoolbook" w:hAnsi="Century Schoolbook"/>
         </w:rPr>
-        <w:t>As a user, I want to view feedback from another user</w:t>
-      </w:r>
-      <w:r>
-        <w:rPr>
-          <w:rFonts w:ascii="Century Schoolbook" w:hAnsi="Century Schoolbook"/>
-        </w:rPr>
-        <w:t>, s</w:t>
-      </w:r>
-      <w:r>
-        <w:rPr>
-          <w:rFonts w:ascii="Century Schoolbook" w:hAnsi="Century Schoolbook"/>
-        </w:rPr>
-        <w:t>o that I can make improvements based on their feedback.</w:t>
+        <w:t>As a user, I want to view all of the feedback I have give</w:t>
+      </w:r>
+      <w:r>
+        <w:rPr>
+          <w:rFonts w:ascii="Century Schoolbook" w:hAnsi="Century Schoolbook"/>
+        </w:rPr>
+        <w:t>n, s</w:t>
+      </w:r>
+      <w:r>
+        <w:rPr>
+          <w:rFonts w:ascii="Century Schoolbook" w:hAnsi="Century Schoolbook"/>
+        </w:rPr>
+        <w:t xml:space="preserve">o that I can </w:t>
+      </w:r>
+      <w:r>
+        <w:rPr>
+          <w:rFonts w:ascii="Century Schoolbook" w:hAnsi="Century Schoolbook"/>
+        </w:rPr>
+        <w:t>see how the feedback I’ve given has evolved.</w:t>
       </w:r>
     </w:p>
     <w:p>
@@ -1533,176 +2046,47 @@
         <w:rPr>
           <w:rFonts w:ascii="Century Schoolbook" w:hAnsi="Century Schoolbook"/>
         </w:rPr>
-        <w:t>As a user, I want to view all of the feedback I have received</w:t>
-      </w:r>
-      <w:r>
-        <w:rPr>
-          <w:rFonts w:ascii="Century Schoolbook" w:hAnsi="Century Schoolbook"/>
-        </w:rPr>
-        <w:t>, s</w:t>
-      </w:r>
-      <w:r>
-        <w:rPr>
-          <w:rFonts w:ascii="Century Schoolbook" w:hAnsi="Century Schoolbook"/>
-        </w:rPr>
-        <w:t>o that I can see how my feedback has changed over time.</w:t>
-      </w:r>
-    </w:p>
-    <w:p>
-      <w:pPr>
-        <w:pStyle w:val="ListParagraph"/>
-        <w:numPr>
-          <w:ilvl w:val="0"/>
-          <w:numId w:val="10"/>
-        </w:numPr>
+        <w:t>As a user, I want to know th</w:t>
+      </w:r>
+      <w:r>
+        <w:rPr>
+          <w:rFonts w:ascii="Century Schoolbook" w:hAnsi="Century Schoolbook"/>
+        </w:rPr>
+        <w:t>at the feedback I gave was read, so that I know if that person is reading their feedback.</w:t>
+      </w:r>
+    </w:p>
+    <w:p>
+      <w:pPr>
         <w:tabs>
           <w:tab w:val="clear" w:pos="706"/>
           <w:tab w:val="left" w:pos="1440"/>
         </w:tabs>
-        <w:ind w:left="1440"/>
-        <w:rPr>
-          <w:rFonts w:ascii="Century Schoolbook" w:hAnsi="Century Schoolbook"/>
-        </w:rPr>
-      </w:pPr>
-      <w:r>
-        <w:rPr>
-          <w:rFonts w:ascii="Century Schoolbook" w:hAnsi="Century Schoolbook"/>
-        </w:rPr>
-        <w:t>As a user, I want to view all of the feedback I have give</w:t>
-      </w:r>
-      <w:r>
-        <w:rPr>
-          <w:rFonts w:ascii="Century Schoolbook" w:hAnsi="Century Schoolbook"/>
-        </w:rPr>
-        <w:t>n, s</w:t>
-      </w:r>
-      <w:r>
-        <w:rPr>
-          <w:rFonts w:ascii="Century Schoolbook" w:hAnsi="Century Schoolbook"/>
-        </w:rPr>
-        <w:t xml:space="preserve">o that I can </w:t>
-      </w:r>
-      <w:r>
-        <w:rPr>
-          <w:rFonts w:ascii="Century Schoolbook" w:hAnsi="Century Schoolbook"/>
-        </w:rPr>
-        <w:t>see how the feedback I’ve given has evolved.</w:t>
-      </w:r>
-    </w:p>
-    <w:p>
-      <w:pPr>
-        <w:pStyle w:val="ListParagraph"/>
-        <w:numPr>
-          <w:ilvl w:val="0"/>
-          <w:numId w:val="10"/>
-        </w:numPr>
-        <w:tabs>
-          <w:tab w:val="clear" w:pos="706"/>
-          <w:tab w:val="left" w:pos="1440"/>
-        </w:tabs>
-        <w:ind w:left="1440"/>
-        <w:rPr>
-          <w:rFonts w:ascii="Century Schoolbook" w:hAnsi="Century Schoolbook"/>
-        </w:rPr>
-      </w:pPr>
-      <w:r>
-        <w:rPr>
-          <w:rFonts w:ascii="Century Schoolbook" w:hAnsi="Century Schoolbook"/>
-        </w:rPr>
-        <w:t>As a user, I want to request feedback from specific users</w:t>
-      </w:r>
-      <w:r>
-        <w:rPr>
-          <w:rFonts w:ascii="Century Schoolbook" w:hAnsi="Century Schoolbook"/>
-        </w:rPr>
-        <w:t>, so that I can get feedback from people that are important to me.</w:t>
-      </w:r>
-    </w:p>
-    <w:p>
-      <w:pPr>
-        <w:pStyle w:val="ListParagraph"/>
-        <w:numPr>
-          <w:ilvl w:val="0"/>
-          <w:numId w:val="10"/>
-        </w:numPr>
-        <w:tabs>
-          <w:tab w:val="clear" w:pos="706"/>
-          <w:tab w:val="left" w:pos="1440"/>
-        </w:tabs>
-        <w:ind w:left="1440"/>
-        <w:rPr>
-          <w:rFonts w:ascii="Century Schoolbook" w:hAnsi="Century Schoolbook"/>
-        </w:rPr>
-      </w:pPr>
-      <w:r>
-        <w:rPr>
-          <w:rFonts w:ascii="Century Schoolbook" w:hAnsi="Century Schoolbook"/>
-        </w:rPr>
-        <w:t>As a user, I want to know th</w:t>
-      </w:r>
-      <w:r>
-        <w:rPr>
-          <w:rFonts w:ascii="Century Schoolbook" w:hAnsi="Century Schoolbook"/>
-        </w:rPr>
-        <w:t>at the feedback I gave was read, so that I know if that person is reading their feedback.</w:t>
-      </w:r>
-    </w:p>
-    <w:p>
-      <w:pPr>
-        <w:pStyle w:val="ListParagraph"/>
-        <w:numPr>
-          <w:ilvl w:val="0"/>
-          <w:numId w:val="10"/>
-        </w:numPr>
-        <w:tabs>
-          <w:tab w:val="clear" w:pos="706"/>
-          <w:tab w:val="left" w:pos="1440"/>
-        </w:tabs>
-        <w:ind w:left="1440"/>
-        <w:rPr>
-          <w:rFonts w:ascii="Century Schoolbook" w:hAnsi="Century Schoolbook"/>
-        </w:rPr>
-      </w:pPr>
-      <w:r>
-        <w:rPr>
-          <w:rFonts w:ascii="Century Schoolbook" w:hAnsi="Century Schoolbook"/>
-        </w:rPr>
-        <w:t>As a user, I want to search by specific terms to find relevant feedback</w:t>
-      </w:r>
-      <w:r>
-        <w:rPr>
-          <w:rFonts w:ascii="Century Schoolbook" w:hAnsi="Century Schoolbook"/>
-        </w:rPr>
-        <w:t>, so that I can find old feedback to track specific themes.</w:t>
-      </w:r>
-    </w:p>
-    <w:p>
-      <w:pPr>
-        <w:pStyle w:val="ListParagraph"/>
-        <w:numPr>
-          <w:ilvl w:val="0"/>
-          <w:numId w:val="10"/>
-        </w:numPr>
-        <w:tabs>
-          <w:tab w:val="clear" w:pos="706"/>
-          <w:tab w:val="left" w:pos="1440"/>
-        </w:tabs>
-        <w:ind w:left="1440"/>
-        <w:rPr>
-          <w:rFonts w:ascii="Century Schoolbook" w:hAnsi="Century Schoolbook"/>
-        </w:rPr>
-      </w:pPr>
-      <w:r>
-        <w:rPr>
-          <w:rFonts w:ascii="Century Schoolbook" w:hAnsi="Century Schoolbook"/>
-        </w:rPr>
-        <w:t>As a user, I want to reply to feedback that I have received, even if it was given anonymously</w:t>
-      </w:r>
-      <w:r>
-        <w:rPr>
-          <w:rFonts w:ascii="Century Schoolbook" w:hAnsi="Century Schoolbook"/>
-        </w:rPr>
-        <w:t>, so that I can ask questions and gain clarification.</w:t>
+        <w:ind w:left="720"/>
+        <w:rPr>
+          <w:rFonts w:ascii="Century Schoolbook" w:hAnsi="Century Schoolbook"/>
+          <w:i/>
+        </w:rPr>
+      </w:pPr>
+      <w:r>
+        <w:rPr>
+          <w:rFonts w:ascii="Century Schoolbook" w:hAnsi="Century Schoolbook"/>
+          <w:i/>
+        </w:rPr>
+        <w:t xml:space="preserve">Users should </w:t>
+      </w:r>
+      <w:r>
+        <w:rPr>
+          <w:rFonts w:ascii="Century Schoolbook" w:hAnsi="Century Schoolbook"/>
+          <w:i/>
+        </w:rPr>
+        <w:t>be able to receive feedback</w:t>
+      </w:r>
+      <w:r>
+        <w:rPr>
+          <w:rFonts w:ascii="Century Schoolbook" w:hAnsi="Century Schoolbook"/>
+          <w:i/>
+        </w:rPr>
+        <w:t>.</w:t>
       </w:r>
     </w:p>
     <w:p>
@@ -1725,13 +2109,100 @@
         <w:rPr>
           <w:rFonts w:ascii="Century Schoolbook" w:hAnsi="Century Schoolbook"/>
         </w:rPr>
-        <w:t>As a user, I want to be able to reply to feedback replie</w:t>
-      </w:r>
-      <w:r>
-        <w:rPr>
-          <w:rFonts w:ascii="Century Schoolbook" w:hAnsi="Century Schoolbook"/>
-        </w:rPr>
-        <w:t>s, so that I can answer questions from the person whom I gave feedback.</w:t>
+        <w:t>As a user, I want to view feedback from another user</w:t>
+      </w:r>
+      <w:r>
+        <w:rPr>
+          <w:rFonts w:ascii="Century Schoolbook" w:hAnsi="Century Schoolbook"/>
+        </w:rPr>
+        <w:t>, so that I can make improvements based on their feedback.</w:t>
+      </w:r>
+    </w:p>
+    <w:p>
+      <w:pPr>
+        <w:pStyle w:val="ListParagraph"/>
+        <w:numPr>
+          <w:ilvl w:val="0"/>
+          <w:numId w:val="11"/>
+        </w:numPr>
+        <w:tabs>
+          <w:tab w:val="clear" w:pos="706"/>
+          <w:tab w:val="left" w:pos="1440"/>
+        </w:tabs>
+        <w:ind w:left="1440"/>
+        <w:rPr>
+          <w:rFonts w:ascii="Century Schoolbook" w:hAnsi="Century Schoolbook"/>
+        </w:rPr>
+      </w:pPr>
+      <w:r>
+        <w:rPr>
+          <w:rFonts w:ascii="Century Schoolbook" w:hAnsi="Century Schoolbook"/>
+        </w:rPr>
+        <w:t>As a user, I want to view all of the feedback I have received</w:t>
+      </w:r>
+      <w:r>
+        <w:rPr>
+          <w:rFonts w:ascii="Century Schoolbook" w:hAnsi="Century Schoolbook"/>
+        </w:rPr>
+        <w:t>, so that I can see how my feedback has changed over time.</w:t>
+      </w:r>
+    </w:p>
+    <w:p>
+      <w:pPr>
+        <w:pStyle w:val="ListParagraph"/>
+        <w:numPr>
+          <w:ilvl w:val="0"/>
+          <w:numId w:val="11"/>
+        </w:numPr>
+        <w:tabs>
+          <w:tab w:val="clear" w:pos="706"/>
+          <w:tab w:val="left" w:pos="1440"/>
+        </w:tabs>
+        <w:ind w:left="1440"/>
+        <w:rPr>
+          <w:rFonts w:ascii="Century Schoolbook" w:hAnsi="Century Schoolbook"/>
+        </w:rPr>
+      </w:pPr>
+      <w:r>
+        <w:rPr>
+          <w:rFonts w:ascii="Century Schoolbook" w:hAnsi="Century Schoolbook"/>
+        </w:rPr>
+        <w:t>As a user, I want to request feedback from specific users</w:t>
+      </w:r>
+      <w:r>
+        <w:rPr>
+          <w:rFonts w:ascii="Century Schoolbook" w:hAnsi="Century Schoolbook"/>
+        </w:rPr>
+        <w:t>, so that I can get feedback from people that are important to me.</w:t>
+      </w:r>
+    </w:p>
+    <w:p>
+      <w:pPr>
+        <w:pStyle w:val="ListParagraph"/>
+        <w:numPr>
+          <w:ilvl w:val="0"/>
+          <w:numId w:val="11"/>
+        </w:numPr>
+        <w:tabs>
+          <w:tab w:val="clear" w:pos="706"/>
+          <w:tab w:val="left" w:pos="1440"/>
+        </w:tabs>
+        <w:ind w:left="1440"/>
+        <w:rPr>
+          <w:rFonts w:ascii="Century Schoolbook" w:hAnsi="Century Schoolbook"/>
+        </w:rPr>
+      </w:pPr>
+      <w:r>
+        <w:rPr>
+          <w:rFonts w:ascii="Century Schoolbook" w:hAnsi="Century Schoolbook"/>
+        </w:rPr>
+        <w:t>As a user, I want to reply to feedback that I have received, even if it was given anonymously</w:t>
+      </w:r>
+      <w:r>
+        <w:rPr>
+          <w:rFonts w:ascii="Century Schoolbook" w:hAnsi="Century Schoolbook"/>
+        </w:rPr>
+        <w:t>, so that I can ask questions and gain clarification.</w:t>
       </w:r>
     </w:p>
     <w:p>
@@ -1751,21 +2222,14 @@
           <w:rFonts w:ascii="Century Schoolbook" w:hAnsi="Century Schoolbook"/>
           <w:i/>
         </w:rPr>
-        <w:t>Users should be able to create and save feedback templates and</w:t>
+        <w:t xml:space="preserve">Users should be able to </w:t>
       </w:r>
       <w:r>
         <w:rPr>
           <w:rFonts w:ascii="Century Schoolbook" w:hAnsi="Century Schoolbook"/>
           <w:i/>
         </w:rPr>
-        <w:t xml:space="preserve"> create</w:t>
-      </w:r>
-      <w:r>
-        <w:rPr>
-          <w:rFonts w:ascii="Century Schoolbook" w:hAnsi="Century Schoolbook"/>
-          <w:i/>
-        </w:rPr>
-        <w:t xml:space="preserve"> feedback request recurrences.</w:t>
+        <w:t>manage their public and private data.</w:t>
       </w:r>
     </w:p>
     <w:p>
@@ -1788,13 +2252,162 @@
         <w:rPr>
           <w:rFonts w:ascii="Century Schoolbook" w:hAnsi="Century Schoolbook"/>
         </w:rPr>
-        <w:t>As a user, I want to create templates with specific questions when requesting feedback</w:t>
-      </w:r>
-      <w:r>
-        <w:rPr>
-          <w:rFonts w:ascii="Century Schoolbook" w:hAnsi="Century Schoolbook"/>
-        </w:rPr>
-        <w:t>, so that I can point the conversation toward specific themes.</w:t>
+        <w:t>As a user, I want to change my email address, so that I don’t have to create a new account if my email address changes.</w:t>
+      </w:r>
+    </w:p>
+    <w:p>
+      <w:pPr>
+        <w:pStyle w:val="ListParagraph"/>
+        <w:numPr>
+          <w:ilvl w:val="0"/>
+          <w:numId w:val="13"/>
+        </w:numPr>
+        <w:tabs>
+          <w:tab w:val="clear" w:pos="706"/>
+          <w:tab w:val="left" w:pos="1440"/>
+        </w:tabs>
+        <w:rPr>
+          <w:rFonts w:ascii="Century Schoolbook" w:hAnsi="Century Schoolbook"/>
+        </w:rPr>
+      </w:pPr>
+      <w:r>
+        <w:rPr>
+          <w:rFonts w:ascii="Century Schoolbook" w:hAnsi="Century Schoolbook"/>
+        </w:rPr>
+        <w:t xml:space="preserve">As a user, I want to </w:t>
+      </w:r>
+      <w:r>
+        <w:rPr>
+          <w:rFonts w:ascii="Century Schoolbook" w:hAnsi="Century Schoolbook"/>
+        </w:rPr>
+        <w:t>change my password</w:t>
+      </w:r>
+      <w:r>
+        <w:rPr>
+          <w:rFonts w:ascii="Century Schoolbook" w:hAnsi="Century Schoolbook"/>
+        </w:rPr>
+        <w:t>, so that I can ensure my account is protected.</w:t>
+      </w:r>
+    </w:p>
+    <w:p>
+      <w:pPr>
+        <w:pStyle w:val="ListParagraph"/>
+        <w:numPr>
+          <w:ilvl w:val="0"/>
+          <w:numId w:val="13"/>
+        </w:numPr>
+        <w:tabs>
+          <w:tab w:val="clear" w:pos="706"/>
+          <w:tab w:val="left" w:pos="1440"/>
+        </w:tabs>
+        <w:rPr>
+          <w:rFonts w:ascii="Century Schoolbook" w:hAnsi="Century Schoolbook"/>
+        </w:rPr>
+      </w:pPr>
+      <w:r>
+        <w:rPr>
+          <w:rFonts w:ascii="Century Schoolbook" w:hAnsi="Century Schoolbook"/>
+        </w:rPr>
+        <w:t xml:space="preserve">As a user, I want to </w:t>
+      </w:r>
+      <w:r>
+        <w:rPr>
+          <w:rFonts w:ascii="Century Schoolbook" w:hAnsi="Century Schoolbook"/>
+        </w:rPr>
+        <w:t>manage a basic profile which includes my full name</w:t>
+      </w:r>
+      <w:r>
+        <w:rPr>
+          <w:rFonts w:ascii="Century Schoolbook" w:hAnsi="Century Schoolbook"/>
+        </w:rPr>
+        <w:t>, so that I can be found by name by other users.</w:t>
+      </w:r>
+    </w:p>
+    <w:p>
+      <w:pPr>
+        <w:pStyle w:val="ListParagraph"/>
+        <w:numPr>
+          <w:ilvl w:val="0"/>
+          <w:numId w:val="13"/>
+        </w:numPr>
+        <w:tabs>
+          <w:tab w:val="clear" w:pos="706"/>
+          <w:tab w:val="left" w:pos="1440"/>
+        </w:tabs>
+        <w:rPr>
+          <w:rFonts w:ascii="Century Schoolbook" w:hAnsi="Century Schoolbook"/>
+        </w:rPr>
+      </w:pPr>
+      <w:r>
+        <w:rPr>
+          <w:rFonts w:ascii="Century Schoolbook" w:hAnsi="Century Schoolbook"/>
+        </w:rPr>
+        <w:t xml:space="preserve">As a user, I want to </w:t>
+      </w:r>
+      <w:r>
+        <w:rPr>
+          <w:rFonts w:ascii="Century Schoolbook" w:hAnsi="Century Schoolbook"/>
+        </w:rPr>
+        <w:t>include some basic information about myself in my profile</w:t>
+      </w:r>
+      <w:r>
+        <w:rPr>
+          <w:rFonts w:ascii="Century Schoolbook" w:hAnsi="Century Schoolbook"/>
+        </w:rPr>
+        <w:t>, so that I can write in freeform anything about myself for others to see.</w:t>
+      </w:r>
+    </w:p>
+    <w:p>
+      <w:pPr>
+        <w:pStyle w:val="ListParagraph"/>
+        <w:numPr>
+          <w:ilvl w:val="0"/>
+          <w:numId w:val="13"/>
+        </w:numPr>
+        <w:tabs>
+          <w:tab w:val="clear" w:pos="706"/>
+          <w:tab w:val="left" w:pos="1440"/>
+        </w:tabs>
+        <w:rPr>
+          <w:rFonts w:ascii="Century Schoolbook" w:hAnsi="Century Schoolbook"/>
+        </w:rPr>
+      </w:pPr>
+      <w:r>
+        <w:rPr>
+          <w:rFonts w:ascii="Century Schoolbook" w:hAnsi="Century Schoolbook"/>
+        </w:rPr>
+        <w:t>As a user, I want to upload a profile picture so that other users can see a picture of me.</w:t>
+      </w:r>
+    </w:p>
+    <w:p>
+      <w:pPr>
+        <w:pStyle w:val="Heading2"/>
+      </w:pPr>
+      <w:bookmarkStart w:id="3" w:name="_Toc529374203"/>
+      <w:r>
+        <w:lastRenderedPageBreak/>
+        <w:t>Descoped Epics &amp; User Stories</w:t>
+      </w:r>
+      <w:bookmarkEnd w:id="3"/>
+    </w:p>
+    <w:p>
+      <w:pPr>
+        <w:tabs>
+          <w:tab w:val="clear" w:pos="706"/>
+          <w:tab w:val="left" w:pos="1440"/>
+        </w:tabs>
+        <w:ind w:left="720"/>
+        <w:rPr>
+          <w:rFonts w:ascii="Century Schoolbook" w:hAnsi="Century Schoolbook"/>
+          <w:i/>
+        </w:rPr>
+      </w:pPr>
+      <w:r>
+        <w:rPr>
+          <w:rFonts w:ascii="Century Schoolbook" w:hAnsi="Century Schoolbook"/>
+          <w:i/>
+        </w:rPr>
+        <w:t>Users should be able to create and save feedback templates and create feedback request recurrences.</w:t>
       </w:r>
     </w:p>
     <w:p>
@@ -1817,13 +2430,13 @@
         <w:rPr>
           <w:rFonts w:ascii="Century Schoolbook" w:hAnsi="Century Schoolbook"/>
         </w:rPr>
-        <w:t>As a user, I want to save feedback templates</w:t>
-      </w:r>
-      <w:r>
-        <w:rPr>
-          <w:rFonts w:ascii="Century Schoolbook" w:hAnsi="Century Schoolbook"/>
-        </w:rPr>
-        <w:t>, so that I can reuse a format that I like when requesting feedback.</w:t>
+        <w:t>As a user, I want to create templates with specific questions when requesting feedback</w:t>
+      </w:r>
+      <w:r>
+        <w:rPr>
+          <w:rFonts w:ascii="Century Schoolbook" w:hAnsi="Century Schoolbook"/>
+        </w:rPr>
+        <w:t>, so that I can point the conversation toward specific themes.</w:t>
       </w:r>
     </w:p>
     <w:p>
@@ -1846,48 +2459,13 @@
         <w:rPr>
           <w:rFonts w:ascii="Century Schoolbook" w:hAnsi="Century Schoolbook"/>
         </w:rPr>
-        <w:t xml:space="preserve">As a user, I want to </w:t>
-      </w:r>
-      <w:r>
-        <w:rPr>
-          <w:rFonts w:ascii="Century Schoolbook" w:hAnsi="Century Schoolbook"/>
-        </w:rPr>
-        <w:t>share the templates I have created with other users</w:t>
-      </w:r>
-      <w:r>
-        <w:rPr>
-          <w:rFonts w:ascii="Century Schoolbook" w:hAnsi="Century Schoolbook"/>
-        </w:rPr>
-        <w:t>, so that there can be standardized formats available for others.</w:t>
-      </w:r>
-      <w:bookmarkStart w:id="3" w:name="_GoBack"/>
-      <w:bookmarkEnd w:id="3"/>
-    </w:p>
-    <w:p>
-      <w:pPr>
-        <w:tabs>
-          <w:tab w:val="clear" w:pos="706"/>
-          <w:tab w:val="left" w:pos="1440"/>
-        </w:tabs>
-        <w:ind w:left="720"/>
-        <w:rPr>
-          <w:rFonts w:ascii="Century Schoolbook" w:hAnsi="Century Schoolbook"/>
-          <w:i/>
-        </w:rPr>
-      </w:pPr>
-      <w:r>
-        <w:rPr>
-          <w:rFonts w:ascii="Century Schoolbook" w:hAnsi="Century Schoolbook"/>
-          <w:i/>
-        </w:rPr>
-        <w:t xml:space="preserve">Users should be able to </w:t>
-      </w:r>
-      <w:r>
-        <w:rPr>
-          <w:rFonts w:ascii="Century Schoolbook" w:hAnsi="Century Schoolbook"/>
-          <w:i/>
-        </w:rPr>
-        <w:t>manage their public and private data.</w:t>
+        <w:t>As a user, I want to save feedback templates</w:t>
+      </w:r>
+      <w:r>
+        <w:rPr>
+          <w:rFonts w:ascii="Century Schoolbook" w:hAnsi="Century Schoolbook"/>
+        </w:rPr>
+        <w:t>, so that I can reuse a format that I like when requesting feedback.</w:t>
       </w:r>
     </w:p>
     <w:p>
@@ -1910,132 +2488,19 @@
         <w:rPr>
           <w:rFonts w:ascii="Century Schoolbook" w:hAnsi="Century Schoolbook"/>
         </w:rPr>
-        <w:t>As a user, I want to change my email address, so that I don’t have to create a new account if my email address changes.</w:t>
-      </w:r>
-    </w:p>
-    <w:p>
-      <w:pPr>
-        <w:pStyle w:val="ListParagraph"/>
-        <w:numPr>
-          <w:ilvl w:val="0"/>
-          <w:numId w:val="13"/>
-        </w:numPr>
-        <w:tabs>
-          <w:tab w:val="clear" w:pos="706"/>
-          <w:tab w:val="left" w:pos="1440"/>
-        </w:tabs>
-        <w:rPr>
-          <w:rFonts w:ascii="Century Schoolbook" w:hAnsi="Century Schoolbook"/>
-        </w:rPr>
-      </w:pPr>
-      <w:r>
-        <w:rPr>
-          <w:rFonts w:ascii="Century Schoolbook" w:hAnsi="Century Schoolbook"/>
-        </w:rPr>
-        <w:lastRenderedPageBreak/>
         <w:t xml:space="preserve">As a user, I want to </w:t>
       </w:r>
       <w:r>
         <w:rPr>
           <w:rFonts w:ascii="Century Schoolbook" w:hAnsi="Century Schoolbook"/>
         </w:rPr>
-        <w:t>change my password</w:t>
-      </w:r>
-      <w:r>
-        <w:rPr>
-          <w:rFonts w:ascii="Century Schoolbook" w:hAnsi="Century Schoolbook"/>
-        </w:rPr>
-        <w:t>, so that I can ensure my account is protected.</w:t>
-      </w:r>
-    </w:p>
-    <w:p>
-      <w:pPr>
-        <w:pStyle w:val="ListParagraph"/>
-        <w:numPr>
-          <w:ilvl w:val="0"/>
-          <w:numId w:val="13"/>
-        </w:numPr>
-        <w:tabs>
-          <w:tab w:val="clear" w:pos="706"/>
-          <w:tab w:val="left" w:pos="1440"/>
-        </w:tabs>
-        <w:rPr>
-          <w:rFonts w:ascii="Century Schoolbook" w:hAnsi="Century Schoolbook"/>
-        </w:rPr>
-      </w:pPr>
-      <w:r>
-        <w:rPr>
-          <w:rFonts w:ascii="Century Schoolbook" w:hAnsi="Century Schoolbook"/>
-        </w:rPr>
-        <w:t xml:space="preserve">As a user, I want to </w:t>
-      </w:r>
-      <w:r>
-        <w:rPr>
-          <w:rFonts w:ascii="Century Schoolbook" w:hAnsi="Century Schoolbook"/>
-        </w:rPr>
-        <w:t>manage a basic profile which includes my full name</w:t>
-      </w:r>
-      <w:r>
-        <w:rPr>
-          <w:rFonts w:ascii="Century Schoolbook" w:hAnsi="Century Schoolbook"/>
-        </w:rPr>
-        <w:t>, so that I can be found by name by other users.</w:t>
-      </w:r>
-    </w:p>
-    <w:p>
-      <w:pPr>
-        <w:pStyle w:val="ListParagraph"/>
-        <w:numPr>
-          <w:ilvl w:val="0"/>
-          <w:numId w:val="13"/>
-        </w:numPr>
-        <w:tabs>
-          <w:tab w:val="clear" w:pos="706"/>
-          <w:tab w:val="left" w:pos="1440"/>
-        </w:tabs>
-        <w:rPr>
-          <w:rFonts w:ascii="Century Schoolbook" w:hAnsi="Century Schoolbook"/>
-        </w:rPr>
-      </w:pPr>
-      <w:r>
-        <w:rPr>
-          <w:rFonts w:ascii="Century Schoolbook" w:hAnsi="Century Schoolbook"/>
-        </w:rPr>
-        <w:t xml:space="preserve">As a user, I want to </w:t>
-      </w:r>
-      <w:r>
-        <w:rPr>
-          <w:rFonts w:ascii="Century Schoolbook" w:hAnsi="Century Schoolbook"/>
-        </w:rPr>
-        <w:t>include some basic information about myself in my profile</w:t>
-      </w:r>
-      <w:r>
-        <w:rPr>
-          <w:rFonts w:ascii="Century Schoolbook" w:hAnsi="Century Schoolbook"/>
-        </w:rPr>
-        <w:t>, so that I can write in freeform anything about myself for others to see.</w:t>
-      </w:r>
-    </w:p>
-    <w:p>
-      <w:pPr>
-        <w:pStyle w:val="ListParagraph"/>
-        <w:numPr>
-          <w:ilvl w:val="0"/>
-          <w:numId w:val="13"/>
-        </w:numPr>
-        <w:tabs>
-          <w:tab w:val="clear" w:pos="706"/>
-          <w:tab w:val="left" w:pos="1440"/>
-        </w:tabs>
-        <w:rPr>
-          <w:rFonts w:ascii="Century Schoolbook" w:hAnsi="Century Schoolbook"/>
-        </w:rPr>
-      </w:pPr>
-      <w:r>
-        <w:rPr>
-          <w:rFonts w:ascii="Century Schoolbook" w:hAnsi="Century Schoolbook"/>
-        </w:rPr>
-        <w:t>As a user, I want to upload a profile picture so that other users can see a picture of me.</w:t>
+        <w:t>share the templates I have created with other users</w:t>
+      </w:r>
+      <w:r>
+        <w:rPr>
+          <w:rFonts w:ascii="Century Schoolbook" w:hAnsi="Century Schoolbook"/>
+        </w:rPr>
+        <w:t>, so that there can be standardized formats available for others.</w:t>
       </w:r>
     </w:p>
     <w:p>
@@ -2054,7 +2519,7 @@
           <w:rFonts w:ascii="Century Schoolbook" w:hAnsi="Century Schoolbook"/>
         </w:rPr>
       </w:pPr>
-      <w:bookmarkStart w:id="4" w:name="_Toc525745112"/>
+      <w:bookmarkStart w:id="4" w:name="_Toc529374204"/>
       <w:r>
         <w:rPr>
           <w:rFonts w:ascii="Century Schoolbook" w:hAnsi="Century Schoolbook"/>
@@ -2088,7 +2553,7 @@
           <w:rFonts w:ascii="Century Schoolbook" w:hAnsi="Century Schoolbook"/>
         </w:rPr>
       </w:pPr>
-      <w:bookmarkStart w:id="5" w:name="_Toc525745113"/>
+      <w:bookmarkStart w:id="5" w:name="_Toc529374205"/>
       <w:r>
         <w:rPr>
           <w:rFonts w:ascii="Century Schoolbook" w:hAnsi="Century Schoolbook"/>
@@ -2152,7 +2617,7 @@
           <w:rFonts w:ascii="Century Schoolbook" w:hAnsi="Century Schoolbook"/>
         </w:rPr>
       </w:pPr>
-      <w:bookmarkStart w:id="6" w:name="_Toc525745114"/>
+      <w:bookmarkStart w:id="6" w:name="_Toc529374206"/>
       <w:r>
         <w:rPr>
           <w:rFonts w:ascii="Century Schoolbook" w:hAnsi="Century Schoolbook"/>
@@ -2168,12 +2633,14 @@
           <w:rFonts w:ascii="Century Schoolbook" w:hAnsi="Century Schoolbook"/>
         </w:rPr>
       </w:pPr>
+      <w:bookmarkStart w:id="7" w:name="_Toc529374207"/>
       <w:r>
         <w:rPr>
           <w:rFonts w:ascii="Century Schoolbook" w:hAnsi="Century Schoolbook"/>
         </w:rPr>
         <w:t>Feedback Document</w:t>
       </w:r>
+      <w:bookmarkEnd w:id="7"/>
     </w:p>
     <w:p>
       <w:pPr>
@@ -2190,7 +2657,21 @@
         <w:rPr>
           <w:rFonts w:ascii="Century Schoolbook" w:hAnsi="Century Schoolbook"/>
         </w:rPr>
-        <w:t>This document is designed to enable basic feedback (question/answer), allow anonymity (anonymous flag), ability to know if it has been read (readByRecipient flag), and creates the option to write replies (each question object has an optional replies array associated, which is recursive, allowing a full thread).</w:t>
+        <w:t>This document is designed to enable basic feedback (question/answer), allow anonymity (anonymous flag), ability to know if it has been read (</w:t>
+      </w:r>
+      <w:proofErr w:type="spellStart"/>
+      <w:r>
+        <w:rPr>
+          <w:rFonts w:ascii="Century Schoolbook" w:hAnsi="Century Schoolbook"/>
+        </w:rPr>
+        <w:t>readByRecipient</w:t>
+      </w:r>
+      <w:proofErr w:type="spellEnd"/>
+      <w:r>
+        <w:rPr>
+          <w:rFonts w:ascii="Century Schoolbook" w:hAnsi="Century Schoolbook"/>
+        </w:rPr>
+        <w:t xml:space="preserve"> flag), and creates the option to write replies (each question object has an optional replies array associated, which is recursive, allowing a full thread).</w:t>
       </w:r>
     </w:p>
     <w:p>
@@ -2200,12 +2681,23 @@
           <w:rFonts w:ascii="Century Schoolbook" w:hAnsi="Century Schoolbook"/>
         </w:rPr>
       </w:pPr>
-      <w:r>
-        <w:rPr>
-          <w:rFonts w:ascii="Century Schoolbook" w:hAnsi="Century Schoolbook"/>
-        </w:rPr>
-        <w:t>FeedbackTemplate Document</w:t>
-      </w:r>
+      <w:bookmarkStart w:id="8" w:name="_Toc529374208"/>
+      <w:proofErr w:type="spellStart"/>
+      <w:r>
+        <w:rPr>
+          <w:rFonts w:ascii="Century Schoolbook" w:hAnsi="Century Schoolbook"/>
+        </w:rPr>
+        <w:lastRenderedPageBreak/>
+        <w:t>FeedbackTemplate</w:t>
+      </w:r>
+      <w:proofErr w:type="spellEnd"/>
+      <w:r>
+        <w:rPr>
+          <w:rFonts w:ascii="Century Schoolbook" w:hAnsi="Century Schoolbook"/>
+        </w:rPr>
+        <w:t xml:space="preserve"> Document</w:t>
+      </w:r>
+      <w:bookmarkEnd w:id="8"/>
     </w:p>
     <w:p>
       <w:pPr>
@@ -2222,7 +2714,21 @@
         <w:rPr>
           <w:rFonts w:ascii="Century Schoolbook" w:hAnsi="Century Schoolbook"/>
         </w:rPr>
-        <w:t>Feedback Templates will be used heavily by the UI. Users can create templates, choose to allow them to public (to enable using another users templates), and create feedback (and requests) from an existing template</w:t>
+        <w:t xml:space="preserve">Feedback Templates will be used heavily by the UI. Users can create templates, choose to allow them to public (to enable using another </w:t>
+      </w:r>
+      <w:proofErr w:type="gramStart"/>
+      <w:r>
+        <w:rPr>
+          <w:rFonts w:ascii="Century Schoolbook" w:hAnsi="Century Schoolbook"/>
+        </w:rPr>
+        <w:t>users</w:t>
+      </w:r>
+      <w:proofErr w:type="gramEnd"/>
+      <w:r>
+        <w:rPr>
+          <w:rFonts w:ascii="Century Schoolbook" w:hAnsi="Century Schoolbook"/>
+        </w:rPr>
+        <w:t xml:space="preserve"> templates), and create feedback (and requests) from an existing template</w:t>
       </w:r>
     </w:p>
     <w:p>
@@ -2232,13 +2738,16 @@
           <w:rFonts w:ascii="Century Schoolbook" w:hAnsi="Century Schoolbook"/>
         </w:rPr>
       </w:pPr>
-      <w:r>
-        <w:rPr>
-          <w:rFonts w:ascii="Century Schoolbook" w:hAnsi="Century Schoolbook"/>
-        </w:rPr>
-        <w:lastRenderedPageBreak/>
+      <w:bookmarkStart w:id="9" w:name="_Toc529374209"/>
+      <w:bookmarkStart w:id="10" w:name="_GoBack"/>
+      <w:bookmarkEnd w:id="10"/>
+      <w:r>
+        <w:rPr>
+          <w:rFonts w:ascii="Century Schoolbook" w:hAnsi="Century Schoolbook"/>
+        </w:rPr>
         <w:t>User Document</w:t>
       </w:r>
+      <w:bookmarkEnd w:id="9"/>
     </w:p>
     <w:p>
       <w:pPr>
@@ -2255,7 +2764,35 @@
         <w:rPr>
           <w:rFonts w:ascii="Century Schoolbook" w:hAnsi="Century Schoolbook"/>
         </w:rPr>
-        <w:t>The user document exists to maintain credentials and profiles. Users can update any data on their own user object (excluding object ID). When the user logs in, the User object is turned into an AuthorizedUser object with all the necessary fields for the UI (this keeps the password field out only in the LoginService and nowhere else).</w:t>
+        <w:t xml:space="preserve">The user document exists to maintain credentials and profiles. Users can update any data on their own user object (excluding object ID). When the user logs in, the User object is turned into an </w:t>
+      </w:r>
+      <w:proofErr w:type="spellStart"/>
+      <w:r>
+        <w:rPr>
+          <w:rFonts w:ascii="Century Schoolbook" w:hAnsi="Century Schoolbook"/>
+        </w:rPr>
+        <w:t>AuthorizedUser</w:t>
+      </w:r>
+      <w:proofErr w:type="spellEnd"/>
+      <w:r>
+        <w:rPr>
+          <w:rFonts w:ascii="Century Schoolbook" w:hAnsi="Century Schoolbook"/>
+        </w:rPr>
+        <w:t xml:space="preserve"> object with all the necessary fields for the UI (this keeps the password field out only in the </w:t>
+      </w:r>
+      <w:proofErr w:type="spellStart"/>
+      <w:r>
+        <w:rPr>
+          <w:rFonts w:ascii="Century Schoolbook" w:hAnsi="Century Schoolbook"/>
+        </w:rPr>
+        <w:t>LoginService</w:t>
+      </w:r>
+      <w:proofErr w:type="spellEnd"/>
+      <w:r>
+        <w:rPr>
+          <w:rFonts w:ascii="Century Schoolbook" w:hAnsi="Century Schoolbook"/>
+        </w:rPr>
+        <w:t xml:space="preserve"> and nowhere else).</w:t>
       </w:r>
     </w:p>
     <w:p>
@@ -2265,14 +2802,24 @@
           <w:rFonts w:ascii="Century Schoolbook" w:hAnsi="Century Schoolbook"/>
         </w:rPr>
       </w:pPr>
-      <w:bookmarkStart w:id="7" w:name="_Toc525745115"/>
+      <w:bookmarkStart w:id="11" w:name="_Toc529374210"/>
       <w:r>
         <w:rPr>
           <w:rFonts w:ascii="Century Schoolbook" w:hAnsi="Century Schoolbook"/>
         </w:rPr>
         <w:t>Discussion of lessons learned</w:t>
       </w:r>
-      <w:bookmarkEnd w:id="7"/>
+      <w:bookmarkEnd w:id="11"/>
+    </w:p>
+    <w:p>
+      <w:pPr>
+        <w:pStyle w:val="Heading2"/>
+      </w:pPr>
+      <w:bookmarkStart w:id="12" w:name="_Toc529374211"/>
+      <w:r>
+        <w:t>Descoping work should be okay – and even encouraged!</w:t>
+      </w:r>
+      <w:bookmarkEnd w:id="12"/>
     </w:p>
     <w:p>
       <w:pPr>
@@ -2280,14 +2827,115 @@
           <w:tab w:val="clear" w:pos="706"/>
         </w:tabs>
         <w:suppressAutoHyphens w:val="0"/>
-        <w:rPr>
-          <w:rFonts w:ascii="Century Schoolbook" w:eastAsiaTheme="majorEastAsia" w:hAnsi="Century Schoolbook" w:cstheme="majorBidi"/>
-          <w:b/>
-          <w:bCs/>
-          <w:color w:val="327688" w:themeColor="accent1" w:themeShade="BF"/>
-          <w:sz w:val="28"/>
-          <w:szCs w:val="28"/>
-        </w:rPr>
+        <w:ind w:left="720"/>
+        <w:rPr>
+          <w:rFonts w:ascii="Century Schoolbook" w:hAnsi="Century Schoolbook"/>
+        </w:rPr>
+      </w:pPr>
+      <w:r>
+        <w:rPr>
+          <w:rFonts w:ascii="Century Schoolbook" w:hAnsi="Century Schoolbook"/>
+        </w:rPr>
+        <w:t xml:space="preserve">In order to be truly agile, scope must be flexible. I went into the project believing I could achieve a finite amount of scope. I ended up needing to reprioritize my scope and have pushed the more complex feature to the bottom of the priority list. After completing the more foundational pieces of functionality I can reprioritize the template features. </w:t>
+      </w:r>
+    </w:p>
+    <w:p>
+      <w:pPr>
+        <w:pStyle w:val="Heading2"/>
+      </w:pPr>
+      <w:bookmarkStart w:id="13" w:name="_Toc529374212"/>
+      <w:r>
+        <w:t>Your initial design is most likely not your final design.</w:t>
+      </w:r>
+      <w:bookmarkEnd w:id="13"/>
+    </w:p>
+    <w:p>
+      <w:pPr>
+        <w:tabs>
+          <w:tab w:val="clear" w:pos="706"/>
+        </w:tabs>
+        <w:suppressAutoHyphens w:val="0"/>
+        <w:ind w:left="720"/>
+        <w:rPr>
+          <w:rFonts w:ascii="Century Schoolbook" w:hAnsi="Century Schoolbook"/>
+        </w:rPr>
+      </w:pPr>
+      <w:r>
+        <w:rPr>
+          <w:rFonts w:ascii="Century Schoolbook" w:hAnsi="Century Schoolbook"/>
+        </w:rPr>
+        <w:t xml:space="preserve">The way the milestones were broken up is not conducive for frequent redesign. We needed to make a lot of assumptions in the early tasks in order to complete the whole horizontal slice. Working in full vertical slices of an application is much more forgiving and allows engineers to learn as they go with minimal refactoring. By writing the data layer, then mocking up the UI, and then finally connecting the two, if you didn’t design the data layer correctly, you were looking at a full rewrite. Human beings often get it wrong the first and </w:t>
+      </w:r>
+      <w:r>
+        <w:rPr>
+          <w:rFonts w:ascii="Century Schoolbook" w:hAnsi="Century Schoolbook"/>
+          <w:i/>
+        </w:rPr>
+        <w:t>that is okay!</w:t>
+      </w:r>
+      <w:r>
+        <w:rPr>
+          <w:rFonts w:ascii="Century Schoolbook" w:hAnsi="Century Schoolbook"/>
+        </w:rPr>
+        <w:t xml:space="preserve"> In fact, it is an indication that we are learning and growing. I found out that the way “replies” was designed was overkill because I was overthinking the problem since I didn’t have a UI to work with. If I had worked in small vertical slices, I likely would have designed a simpler interface and a simpler data model to support it.</w:t>
+      </w:r>
+    </w:p>
+    <w:p>
+      <w:pPr>
+        <w:pStyle w:val="Heading2"/>
+      </w:pPr>
+      <w:bookmarkStart w:id="14" w:name="_Toc529374213"/>
+      <w:r>
+        <w:t>Do login and registration last.</w:t>
+      </w:r>
+      <w:bookmarkEnd w:id="14"/>
+    </w:p>
+    <w:p>
+      <w:pPr>
+        <w:tabs>
+          <w:tab w:val="clear" w:pos="706"/>
+        </w:tabs>
+        <w:suppressAutoHyphens w:val="0"/>
+        <w:ind w:left="720"/>
+        <w:rPr>
+          <w:rFonts w:ascii="Century Schoolbook" w:hAnsi="Century Schoolbook"/>
+        </w:rPr>
+      </w:pPr>
+      <w:r>
+        <w:rPr>
+          <w:rFonts w:ascii="Century Schoolbook" w:hAnsi="Century Schoolbook"/>
+        </w:rPr>
+        <w:t xml:space="preserve">It’s a headache. </w:t>
+      </w:r>
+      <w:r>
+        <w:rPr>
+          <w:rFonts w:ascii="Century Schoolbook" w:hAnsi="Century Schoolbook"/>
+        </w:rPr>
+        <w:sym w:font="Wingdings" w:char="F04A"/>
+      </w:r>
+      <w:r>
+        <w:rPr>
+          <w:rFonts w:ascii="Century Schoolbook" w:hAnsi="Century Schoolbook"/>
+        </w:rPr>
+        <w:t xml:space="preserve"> </w:t>
+      </w:r>
+    </w:p>
+    <w:p>
+      <w:pPr>
+        <w:tabs>
+          <w:tab w:val="clear" w:pos="706"/>
+        </w:tabs>
+        <w:suppressAutoHyphens w:val="0"/>
+        <w:ind w:left="720"/>
+        <w:rPr>
+          <w:rFonts w:ascii="Century Schoolbook" w:hAnsi="Century Schoolbook"/>
+        </w:rPr>
+      </w:pPr>
+    </w:p>
+    <w:p/>
+    <w:p>
+      <w:pPr>
+        <w:pStyle w:val="Heading2"/>
       </w:pPr>
       <w:r>
         <w:rPr>
@@ -2303,7 +2951,7 @@
           <w:rFonts w:ascii="Century Schoolbook" w:hAnsi="Century Schoolbook"/>
         </w:rPr>
       </w:pPr>
-      <w:bookmarkStart w:id="8" w:name="_Toc525745116"/>
+      <w:bookmarkStart w:id="15" w:name="_Toc529374214"/>
       <w:r>
         <w:rPr>
           <w:rFonts w:ascii="Century Schoolbook" w:hAnsi="Century Schoolbook"/>
@@ -2311,7 +2959,7 @@
         <w:lastRenderedPageBreak/>
         <w:t>Milestone Screenshots</w:t>
       </w:r>
-      <w:bookmarkEnd w:id="8"/>
+      <w:bookmarkEnd w:id="15"/>
     </w:p>
     <w:p>
       <w:pPr>
@@ -2427,6 +3075,84 @@
     </w:p>
     <w:p>
       <w:pPr>
+        <w:pStyle w:val="Heading4"/>
+      </w:pPr>
+      <w:r>
+        <w:t xml:space="preserve">Milestone </w:t>
+      </w:r>
+      <w:r>
+        <w:t>3 – Unavailable</w:t>
+      </w:r>
+    </w:p>
+    <w:p>
+      <w:pPr>
+        <w:pStyle w:val="Heading4"/>
+      </w:pPr>
+      <w:r>
+        <w:t xml:space="preserve">Milestone </w:t>
+      </w:r>
+      <w:r>
+        <w:t>4</w:t>
+      </w:r>
+    </w:p>
+    <w:p>
+      <w:pPr>
+        <w:rPr>
+          <w:b/>
+        </w:rPr>
+      </w:pPr>
+      <w:r>
+        <w:rPr>
+          <w:b/>
+          <w:noProof/>
+        </w:rPr>
+        <w:drawing>
+          <wp:inline distT="0" distB="0" distL="0" distR="0" wp14:anchorId="26484F1D" wp14:editId="444CB267">
+            <wp:extent cx="6120130" cy="2401570"/>
+            <wp:effectExtent l="0" t="0" r="1270" b="0"/>
+            <wp:docPr id="4" name="Picture 4"/>
+            <wp:cNvGraphicFramePr>
+              <a:graphicFrameLocks xmlns:a="http://schemas.openxmlformats.org/drawingml/2006/main" noChangeAspect="1"/>
+            </wp:cNvGraphicFramePr>
+            <a:graphic xmlns:a="http://schemas.openxmlformats.org/drawingml/2006/main">
+              <a:graphicData uri="http://schemas.openxmlformats.org/drawingml/2006/picture">
+                <pic:pic xmlns:pic="http://schemas.openxmlformats.org/drawingml/2006/picture">
+                  <pic:nvPicPr>
+                    <pic:cNvPr id="4" name="Screen Shot 2018-11-07 at 5.01.11 PM.png"/>
+                    <pic:cNvPicPr/>
+                  </pic:nvPicPr>
+                  <pic:blipFill>
+                    <a:blip r:embed="rId12">
+                      <a:extLst>
+                        <a:ext uri="{28A0092B-C50C-407E-A947-70E740481C1C}">
+                          <a14:useLocalDpi xmlns:a14="http://schemas.microsoft.com/office/drawing/2010/main" val="0"/>
+                        </a:ext>
+                      </a:extLst>
+                    </a:blip>
+                    <a:stretch>
+                      <a:fillRect/>
+                    </a:stretch>
+                  </pic:blipFill>
+                  <pic:spPr>
+                    <a:xfrm>
+                      <a:off x="0" y="0"/>
+                      <a:ext cx="6120130" cy="2401570"/>
+                    </a:xfrm>
+                    <a:prstGeom prst="rect">
+                      <a:avLst/>
+                    </a:prstGeom>
+                  </pic:spPr>
+                </pic:pic>
+              </a:graphicData>
+            </a:graphic>
+          </wp:inline>
+        </w:drawing>
+      </w:r>
+    </w:p>
+    <w:p/>
+    <w:p/>
+    <w:p>
+      <w:pPr>
         <w:pStyle w:val="ListParagraph"/>
         <w:rPr>
           <w:rFonts w:ascii="Century Schoolbook" w:hAnsi="Century Schoolbook"/>
@@ -2467,7 +3193,7 @@
           <w:rFonts w:ascii="Century Schoolbook" w:hAnsi="Century Schoolbook"/>
         </w:rPr>
         <w:sectPr>
-          <w:footerReference w:type="default" r:id="rId12"/>
+          <w:footerReference w:type="default" r:id="rId13"/>
           <w:pgSz w:w="11906" w:h="16838"/>
           <w:pgMar w:top="1134" w:right="1134" w:bottom="1134" w:left="1134" w:header="0" w:footer="0" w:gutter="0"/>
           <w:pgNumType w:start="0"/>
@@ -2496,14 +3222,14 @@
           <w:rFonts w:ascii="Century Schoolbook" w:hAnsi="Century Schoolbook"/>
         </w:rPr>
       </w:pPr>
-      <w:bookmarkStart w:id="9" w:name="_Toc525745117"/>
+      <w:bookmarkStart w:id="16" w:name="_Toc529374215"/>
       <w:r>
         <w:rPr>
           <w:rFonts w:ascii="Century Schoolbook" w:hAnsi="Century Schoolbook"/>
         </w:rPr>
         <w:t>Decision Log</w:t>
       </w:r>
-      <w:bookmarkEnd w:id="9"/>
+      <w:bookmarkEnd w:id="16"/>
     </w:p>
     <w:p>
       <w:pPr>
@@ -2743,12 +3469,14 @@
                 <w:rFonts w:ascii="Century Schoolbook" w:hAnsi="Century Schoolbook"/>
               </w:rPr>
             </w:pPr>
+            <w:proofErr w:type="spellStart"/>
             <w:r>
               <w:rPr>
                 <w:rFonts w:ascii="Century Schoolbook" w:hAnsi="Century Schoolbook"/>
               </w:rPr>
               <w:t>Github</w:t>
             </w:r>
+            <w:proofErr w:type="spellEnd"/>
           </w:p>
         </w:tc>
         <w:tc>
@@ -2964,6 +3692,94 @@
                 <w:rFonts w:ascii="Century Schoolbook" w:hAnsi="Century Schoolbook"/>
               </w:rPr>
               <w:t xml:space="preserve"> but will be easier to maintain as documents.</w:t>
+            </w:r>
+          </w:p>
+        </w:tc>
+      </w:tr>
+      <w:tr>
+        <w:tc>
+          <w:tcPr>
+            <w:tcW w:w="2790" w:type="dxa"/>
+          </w:tcPr>
+          <w:p>
+            <w:pPr>
+              <w:pStyle w:val="ListParagraph"/>
+              <w:ind w:left="0"/>
+              <w:rPr>
+                <w:rFonts w:ascii="Century Schoolbook" w:hAnsi="Century Schoolbook"/>
+              </w:rPr>
+            </w:pPr>
+            <w:r>
+              <w:rPr>
+                <w:rFonts w:ascii="Century Schoolbook" w:hAnsi="Century Schoolbook"/>
+              </w:rPr>
+              <w:t xml:space="preserve">Descope </w:t>
+            </w:r>
+            <w:r>
+              <w:rPr>
+                <w:rFonts w:ascii="Century Schoolbook" w:hAnsi="Century Schoolbook"/>
+              </w:rPr>
+              <w:t>features</w:t>
+            </w:r>
+          </w:p>
+        </w:tc>
+        <w:tc>
+          <w:tcPr>
+            <w:tcW w:w="2250" w:type="dxa"/>
+          </w:tcPr>
+          <w:p>
+            <w:pPr>
+              <w:pStyle w:val="ListParagraph"/>
+              <w:ind w:left="0"/>
+              <w:rPr>
+                <w:rFonts w:ascii="Century Schoolbook" w:hAnsi="Century Schoolbook"/>
+              </w:rPr>
+            </w:pPr>
+            <w:r>
+              <w:rPr>
+                <w:rFonts w:ascii="Century Schoolbook" w:hAnsi="Century Schoolbook"/>
+              </w:rPr>
+              <w:t>Custom feedback templates</w:t>
+            </w:r>
+          </w:p>
+        </w:tc>
+        <w:tc>
+          <w:tcPr>
+            <w:tcW w:w="3420" w:type="dxa"/>
+          </w:tcPr>
+          <w:p>
+            <w:pPr>
+              <w:pStyle w:val="ListParagraph"/>
+              <w:ind w:left="0"/>
+              <w:rPr>
+                <w:rFonts w:ascii="Century Schoolbook" w:hAnsi="Century Schoolbook"/>
+              </w:rPr>
+            </w:pPr>
+            <w:r>
+              <w:rPr>
+                <w:rFonts w:ascii="Century Schoolbook" w:hAnsi="Century Schoolbook"/>
+              </w:rPr>
+              <w:t>Descope nothing</w:t>
+            </w:r>
+          </w:p>
+        </w:tc>
+        <w:tc>
+          <w:tcPr>
+            <w:tcW w:w="6750" w:type="dxa"/>
+          </w:tcPr>
+          <w:p>
+            <w:pPr>
+              <w:pStyle w:val="ListParagraph"/>
+              <w:ind w:left="0"/>
+              <w:rPr>
+                <w:rFonts w:ascii="Century Schoolbook" w:hAnsi="Century Schoolbook"/>
+              </w:rPr>
+            </w:pPr>
+            <w:r>
+              <w:rPr>
+                <w:rFonts w:ascii="Century Schoolbook" w:hAnsi="Century Schoolbook"/>
+              </w:rPr>
+              <w:t>I decided it was more important to focus on giving and receiving feedback without adding the complexity of templates. I chose to write the product in a more lean and agile methodology, so getting these features working first was essential. My goal is to prioritize templates for just after the rest of the functionality is delivered. Hopefully this will occur after Milestone 4 and will be functional for the final submission.</w:t>
             </w:r>
           </w:p>
         </w:tc>
@@ -5770,6 +6586,19 @@
       <w:color w:val="327688" w:themeColor="accent1" w:themeShade="BF"/>
     </w:rPr>
   </w:style>
+  <w:style w:type="paragraph" w:styleId="NoSpacing">
+    <w:name w:val="No Spacing"/>
+    <w:uiPriority w:val="1"/>
+    <w:qFormat/>
+    <w:rsid w:val="004B6CF9"/>
+    <w:pPr>
+      <w:tabs>
+        <w:tab w:val="left" w:pos="706"/>
+      </w:tabs>
+      <w:suppressAutoHyphens/>
+      <w:spacing w:after="0" w:line="240" w:lineRule="auto"/>
+    </w:pPr>
+  </w:style>
 </w:styles>
 </file>
 
@@ -5984,7 +6813,7 @@
 </file>
 
 <file path=customXml/itemProps2.xml><?xml version="1.0" encoding="utf-8"?>
-<ds:datastoreItem xmlns:ds="http://schemas.openxmlformats.org/officeDocument/2006/customXml" ds:itemID="{B6DDD500-B924-954C-B56B-D5D927CCB310}">
+<ds:datastoreItem xmlns:ds="http://schemas.openxmlformats.org/officeDocument/2006/customXml" ds:itemID="{52423AA1-9ED4-7C4C-8C36-8D89F89181F7}">
   <ds:schemaRefs>
     <ds:schemaRef ds:uri="http://schemas.openxmlformats.org/officeDocument/2006/bibliography"/>
   </ds:schemaRefs>
